--- a/SuSS/2022_ANL201_Viz_Biz/3_Lecture/Lecture_0_Admin/Annoucement_1.docx
+++ b/SuSS/2022_ANL201_Viz_Biz/3_Lecture/Lecture_0_Admin/Annoucement_1.docx
@@ -7,7 +7,15 @@
         <w:pStyle w:val="NormalWeb"/>
       </w:pPr>
       <w:r>
-        <w:t>Good morning everyone</w:t>
+        <w:t xml:space="preserve">Good </w:t>
+      </w:r>
+      <w:proofErr w:type="gramStart"/>
+      <w:r>
+        <w:t>morning</w:t>
+      </w:r>
+      <w:proofErr w:type="gramEnd"/>
+      <w:r>
+        <w:t xml:space="preserve"> everyone</w:t>
       </w:r>
     </w:p>
     <w:p>
@@ -21,42 +29,119 @@
     <w:p>
       <w:pPr>
         <w:pStyle w:val="NormalWeb"/>
-      </w:pPr>
-      <w:r>
-        <w:t>My name is Munish; I will be your lecturer/ seminar host for the upcoming ANL252 course, with Seminar 1 starting on the 26th of July 2021 (Seminar 1) from 7 pm tp 10 pm.</w:t>
+        <w:rPr>
+          <w:highlight w:val="yellow"/>
+        </w:rPr>
+      </w:pPr>
+      <w:r>
+        <w:t>My name is Munish; I will be your lecturer/ seminar host for the upcoming ANL2</w:t>
+      </w:r>
+      <w:r>
+        <w:t>01</w:t>
+      </w:r>
+      <w:r>
+        <w:t xml:space="preserve"> course, with Seminar 1 starting on the </w:t>
+      </w:r>
+      <w:r>
+        <w:t>3rd</w:t>
+      </w:r>
+      <w:r>
+        <w:t xml:space="preserve"> of </w:t>
+      </w:r>
+      <w:r>
+        <w:t>Feb</w:t>
+      </w:r>
+      <w:r>
+        <w:t xml:space="preserve"> 202</w:t>
+      </w:r>
+      <w:r>
+        <w:t>2</w:t>
+      </w:r>
+      <w:r>
+        <w:t xml:space="preserve"> (Seminar 1) </w:t>
+      </w:r>
+      <w:r>
+        <w:rPr>
+          <w:highlight w:val="yellow"/>
+        </w:rPr>
+        <w:t xml:space="preserve">from 7 pm </w:t>
+      </w:r>
+      <w:proofErr w:type="spellStart"/>
+      <w:r>
+        <w:rPr>
+          <w:highlight w:val="yellow"/>
+        </w:rPr>
+        <w:t>tp</w:t>
+      </w:r>
+      <w:proofErr w:type="spellEnd"/>
+      <w:r>
+        <w:rPr>
+          <w:highlight w:val="yellow"/>
+        </w:rPr>
+        <w:t xml:space="preserve"> 10 pm.</w:t>
       </w:r>
     </w:p>
     <w:p>
       <w:pPr>
         <w:pStyle w:val="NormalWeb"/>
-      </w:pPr>
-      <w:r>
+        <w:rPr>
+          <w:highlight w:val="yellow"/>
+        </w:rPr>
+      </w:pPr>
+      <w:r>
+        <w:rPr>
+          <w:highlight w:val="yellow"/>
+        </w:rPr>
         <w:t xml:space="preserve">Due to this </w:t>
       </w:r>
       <w:r>
+        <w:rPr>
+          <w:highlight w:val="yellow"/>
+        </w:rPr>
         <w:t xml:space="preserve">pandemic that </w:t>
       </w:r>
       <w:r>
+        <w:rPr>
+          <w:highlight w:val="yellow"/>
+        </w:rPr>
         <w:t>we find ourselves in, everything will be conducted online, via Zoom. I have attached in this note the following pieces of information (</w:t>
       </w:r>
       <w:r>
+        <w:rPr>
+          <w:highlight w:val="yellow"/>
+        </w:rPr>
         <w:t>do not</w:t>
       </w:r>
       <w:r>
+        <w:rPr>
+          <w:highlight w:val="yellow"/>
+        </w:rPr>
         <w:t xml:space="preserve"> lose this announcement and make a copy of it somewhere, as I </w:t>
       </w:r>
       <w:r>
+        <w:rPr>
+          <w:highlight w:val="yellow"/>
+        </w:rPr>
         <w:t>won’t</w:t>
       </w:r>
       <w:r>
+        <w:rPr>
+          <w:highlight w:val="yellow"/>
+        </w:rPr>
         <w:t xml:space="preserve"> be giving a repeat of it)</w:t>
       </w:r>
     </w:p>
     <w:p>
       <w:pPr>
         <w:pStyle w:val="NormalWeb"/>
-      </w:pPr>
-      <w:r>
+        <w:rPr>
+          <w:highlight w:val="yellow"/>
+        </w:rPr>
+      </w:pPr>
+      <w:r>
+        <w:rPr>
+          <w:highlight w:val="yellow"/>
+        </w:rPr>
         <w:t> </w:t>
       </w:r>
     </w:p>
@@ -67,44 +152,100 @@
           <w:ilvl w:val="0"/>
           <w:numId w:val="2"/>
         </w:numPr>
-      </w:pPr>
-      <w:r>
+        <w:rPr>
+          <w:highlight w:val="yellow"/>
+        </w:rPr>
+      </w:pPr>
+      <w:r>
+        <w:rPr>
+          <w:highlight w:val="yellow"/>
+        </w:rPr>
         <w:t xml:space="preserve">Seminar Dates &amp; Zoom Links – each seminar has its own zoom link. Before seminar 1, </w:t>
       </w:r>
       <w:r>
+        <w:rPr>
+          <w:highlight w:val="yellow"/>
+        </w:rPr>
         <w:t xml:space="preserve">pls </w:t>
       </w:r>
       <w:r>
+        <w:rPr>
+          <w:highlight w:val="yellow"/>
+        </w:rPr>
         <w:t xml:space="preserve">make sure you have installed and tested python and atom. </w:t>
       </w:r>
       <w:r>
+        <w:rPr>
+          <w:highlight w:val="yellow"/>
+        </w:rPr>
         <w:t>(</w:t>
       </w:r>
       <w:r>
+        <w:rPr>
+          <w:highlight w:val="yellow"/>
+        </w:rPr>
         <w:t>I won’t be spending time trouble shooting your PCs or laptops for you</w:t>
       </w:r>
       <w:r>
-        <w:t xml:space="preserve"> in class as it wastes everyones time)</w:t>
-      </w:r>
-      <w:r>
+        <w:rPr>
+          <w:highlight w:val="yellow"/>
+        </w:rPr>
+        <w:t xml:space="preserve"> in class as it wastes </w:t>
+      </w:r>
+      <w:proofErr w:type="spellStart"/>
+      <w:r>
+        <w:rPr>
+          <w:highlight w:val="yellow"/>
+        </w:rPr>
+        <w:t>everyones</w:t>
+      </w:r>
+      <w:proofErr w:type="spellEnd"/>
+      <w:r>
+        <w:rPr>
+          <w:highlight w:val="yellow"/>
+        </w:rPr>
+        <w:t xml:space="preserve"> time)</w:t>
+      </w:r>
+      <w:r>
+        <w:rPr>
+          <w:highlight w:val="yellow"/>
+        </w:rPr>
         <w:t>.</w:t>
       </w:r>
       <w:r>
+        <w:rPr>
+          <w:highlight w:val="yellow"/>
+        </w:rPr>
         <w:t xml:space="preserve"> </w:t>
       </w:r>
       <w:r>
+        <w:rPr>
+          <w:highlight w:val="yellow"/>
+        </w:rPr>
         <w:t>To join the zoom class, you</w:t>
       </w:r>
       <w:r>
+        <w:rPr>
+          <w:highlight w:val="yellow"/>
+        </w:rPr>
         <w:t xml:space="preserve"> would need to login to </w:t>
       </w:r>
       <w:r>
+        <w:rPr>
+          <w:highlight w:val="yellow"/>
+        </w:rPr>
         <w:t>your</w:t>
       </w:r>
       <w:r>
+        <w:rPr>
+          <w:highlight w:val="yellow"/>
+        </w:rPr>
         <w:t xml:space="preserve"> SUSS account</w:t>
       </w:r>
       <w:r>
+        <w:rPr>
+          <w:highlight w:val="yellow"/>
+        </w:rPr>
         <w:t>; everything will be done on CANVAS.</w:t>
       </w:r>
     </w:p>
@@ -112,6 +253,9 @@
       <w:pPr>
         <w:pStyle w:val="NormalWeb"/>
         <w:ind w:left="360"/>
+        <w:rPr>
+          <w:highlight w:val="yellow"/>
+        </w:rPr>
       </w:pPr>
     </w:p>
     <w:p>
@@ -121,15 +265,52 @@
           <w:ilvl w:val="0"/>
           <w:numId w:val="2"/>
         </w:numPr>
-      </w:pPr>
-      <w:r>
-        <w:t>Assignment Deadlines - unfortunately, the school is very strict about this. This cannot be adjusted. If you need more time, you speak directly to the head of the program Prof James Tan Swee Chuan, not me.</w:t>
+        <w:rPr>
+          <w:highlight w:val="yellow"/>
+        </w:rPr>
+      </w:pPr>
+      <w:r>
+        <w:rPr>
+          <w:highlight w:val="yellow"/>
+        </w:rPr>
+        <w:t xml:space="preserve">Assignment Deadlines - unfortunately, the school is very strict about this. This cannot be adjusted. If you need more time, you speak directly to the head of the program Prof James Tan </w:t>
+      </w:r>
+      <w:proofErr w:type="spellStart"/>
+      <w:r>
+        <w:rPr>
+          <w:highlight w:val="yellow"/>
+        </w:rPr>
+        <w:t>Swee</w:t>
+      </w:r>
+      <w:proofErr w:type="spellEnd"/>
+      <w:r>
+        <w:rPr>
+          <w:highlight w:val="yellow"/>
+        </w:rPr>
+        <w:t xml:space="preserve"> </w:t>
+      </w:r>
+      <w:proofErr w:type="spellStart"/>
+      <w:r>
+        <w:rPr>
+          <w:highlight w:val="yellow"/>
+        </w:rPr>
+        <w:t>Chuan</w:t>
+      </w:r>
+      <w:proofErr w:type="spellEnd"/>
+      <w:r>
+        <w:rPr>
+          <w:highlight w:val="yellow"/>
+        </w:rPr>
+        <w:t>, not me.</w:t>
       </w:r>
     </w:p>
     <w:p>
       <w:pPr>
         <w:pStyle w:val="NormalWeb"/>
         <w:ind w:left="360"/>
+        <w:rPr>
+          <w:highlight w:val="yellow"/>
+        </w:rPr>
       </w:pPr>
     </w:p>
     <w:p>
@@ -139,41 +320,83 @@
           <w:ilvl w:val="0"/>
           <w:numId w:val="2"/>
         </w:numPr>
-      </w:pPr>
-      <w:r>
+        <w:rPr>
+          <w:highlight w:val="yellow"/>
+        </w:rPr>
+      </w:pPr>
+      <w:r>
+        <w:rPr>
+          <w:highlight w:val="yellow"/>
+        </w:rPr>
         <w:t xml:space="preserve">Your Group Based Assignments (GBA) groups – I have attached your teams for your GBA and indicated a student who will act as team leader. Now, to be clear, the team leader has an </w:t>
       </w:r>
       <w:r>
         <w:rPr>
+          <w:highlight w:val="yellow"/>
           <w:u w:val="single"/>
         </w:rPr>
         <w:t>administrative</w:t>
       </w:r>
       <w:r>
+        <w:rPr>
+          <w:highlight w:val="yellow"/>
+        </w:rPr>
         <w:t xml:space="preserve"> role; you are free to choose your own technical team lead or have no leader at all. However, the team leader will be directly responsible for </w:t>
       </w:r>
       <w:r>
-        <w:t xml:space="preserve">collating and  </w:t>
-      </w:r>
-      <w:r>
+        <w:rPr>
+          <w:highlight w:val="yellow"/>
+        </w:rPr>
+        <w:t xml:space="preserve">collating and </w:t>
+      </w:r>
+      <w:r>
+        <w:rPr>
+          <w:highlight w:val="yellow"/>
+        </w:rPr>
         <w:t>submit</w:t>
       </w:r>
       <w:r>
+        <w:rPr>
+          <w:highlight w:val="yellow"/>
+        </w:rPr>
         <w:t>ting</w:t>
       </w:r>
       <w:r>
+        <w:rPr>
+          <w:highlight w:val="yellow"/>
+        </w:rPr>
         <w:t xml:space="preserve"> the work, collating questions</w:t>
       </w:r>
       <w:r>
-        <w:t xml:space="preserve"> to ask me (if any)</w:t>
-      </w:r>
-      <w:r>
+        <w:rPr>
+          <w:highlight w:val="yellow"/>
+        </w:rPr>
+        <w:t xml:space="preserve"> to ask me (if any</w:t>
+      </w:r>
+      <w:proofErr w:type="gramStart"/>
+      <w:r>
+        <w:rPr>
+          <w:highlight w:val="yellow"/>
+        </w:rPr>
+        <w:t>)</w:t>
+      </w:r>
+      <w:proofErr w:type="gramEnd"/>
+      <w:r>
+        <w:rPr>
+          <w:highlight w:val="yellow"/>
+        </w:rPr>
         <w:t xml:space="preserve"> and transmitting my instructions</w:t>
       </w:r>
       <w:r>
+        <w:rPr>
+          <w:highlight w:val="yellow"/>
+        </w:rPr>
         <w:t>/ answers</w:t>
       </w:r>
       <w:r>
+        <w:rPr>
+          <w:highlight w:val="yellow"/>
+        </w:rPr>
         <w:t xml:space="preserve"> to the team.</w:t>
       </w:r>
     </w:p>
@@ -181,6 +404,9 @@
       <w:pPr>
         <w:pStyle w:val="NormalWeb"/>
         <w:ind w:left="360"/>
+        <w:rPr>
+          <w:highlight w:val="yellow"/>
+        </w:rPr>
       </w:pPr>
     </w:p>
     <w:p>
@@ -190,23 +416,41 @@
           <w:ilvl w:val="0"/>
           <w:numId w:val="2"/>
         </w:numPr>
-      </w:pPr>
-      <w:r>
+        <w:rPr>
+          <w:highlight w:val="yellow"/>
+        </w:rPr>
+      </w:pPr>
+      <w:r>
+        <w:rPr>
+          <w:highlight w:val="yellow"/>
+        </w:rPr>
         <w:t xml:space="preserve">You need to do your PCOQ before your first class; it is now available on </w:t>
       </w:r>
       <w:r>
+        <w:rPr>
+          <w:highlight w:val="yellow"/>
+        </w:rPr>
         <w:t>CANVAS</w:t>
       </w:r>
       <w:r>
+        <w:rPr>
+          <w:highlight w:val="yellow"/>
+        </w:rPr>
         <w:t>.</w:t>
       </w:r>
       <w:r>
+        <w:rPr>
+          <w:highlight w:val="yellow"/>
+        </w:rPr>
         <w:t xml:space="preserve"> </w:t>
       </w:r>
     </w:p>
     <w:p>
       <w:pPr>
         <w:pStyle w:val="NormalWeb"/>
+        <w:rPr>
+          <w:highlight w:val="yellow"/>
+        </w:rPr>
       </w:pPr>
     </w:p>
     <w:p>
@@ -223,9 +467,82 @@
           <w:rFonts w:ascii="Times New Roman" w:eastAsia="Times New Roman" w:hAnsi="Times New Roman" w:cs="Times New Roman"/>
           <w:sz w:val="24"/>
           <w:szCs w:val="24"/>
+          <w:highlight w:val="yellow"/>
           <w:lang w:eastAsia="en-SG"/>
         </w:rPr>
-        <w:t>Hope the above is clear. I look forward to teaching and meeting everyone; hope this journey into python and analytics will be fruitful and interesting for everyone</w:t>
+        <w:t>Hope the above is clear. I look forward to teaching</w:t>
+      </w:r>
+      <w:r>
+        <w:rPr>
+          <w:rFonts w:ascii="Times New Roman" w:eastAsia="Times New Roman" w:hAnsi="Times New Roman" w:cs="Times New Roman"/>
+          <w:sz w:val="24"/>
+          <w:szCs w:val="24"/>
+          <w:highlight w:val="yellow"/>
+          <w:lang w:eastAsia="en-SG"/>
+        </w:rPr>
+        <w:t xml:space="preserve">, </w:t>
+      </w:r>
+      <w:proofErr w:type="gramStart"/>
+      <w:r>
+        <w:rPr>
+          <w:rFonts w:ascii="Times New Roman" w:eastAsia="Times New Roman" w:hAnsi="Times New Roman" w:cs="Times New Roman"/>
+          <w:sz w:val="24"/>
+          <w:szCs w:val="24"/>
+          <w:highlight w:val="yellow"/>
+          <w:lang w:eastAsia="en-SG"/>
+        </w:rPr>
+        <w:t>mentoring</w:t>
+      </w:r>
+      <w:proofErr w:type="gramEnd"/>
+      <w:r>
+        <w:rPr>
+          <w:rFonts w:ascii="Times New Roman" w:eastAsia="Times New Roman" w:hAnsi="Times New Roman" w:cs="Times New Roman"/>
+          <w:sz w:val="24"/>
+          <w:szCs w:val="24"/>
+          <w:highlight w:val="yellow"/>
+          <w:lang w:eastAsia="en-SG"/>
+        </w:rPr>
+        <w:t xml:space="preserve"> and meeting everyone; hope this journey into </w:t>
+      </w:r>
+      <w:r>
+        <w:rPr>
+          <w:rFonts w:ascii="Times New Roman" w:eastAsia="Times New Roman" w:hAnsi="Times New Roman" w:cs="Times New Roman"/>
+          <w:sz w:val="24"/>
+          <w:szCs w:val="24"/>
+          <w:highlight w:val="yellow"/>
+          <w:lang w:eastAsia="en-SG"/>
+        </w:rPr>
+        <w:t>tableau</w:t>
+      </w:r>
+      <w:r>
+        <w:rPr>
+          <w:rFonts w:ascii="Times New Roman" w:eastAsia="Times New Roman" w:hAnsi="Times New Roman" w:cs="Times New Roman"/>
+          <w:sz w:val="24"/>
+          <w:szCs w:val="24"/>
+          <w:highlight w:val="yellow"/>
+          <w:lang w:eastAsia="en-SG"/>
+        </w:rPr>
+        <w:t xml:space="preserve"> and </w:t>
+      </w:r>
+      <w:r>
+        <w:rPr>
+          <w:rFonts w:ascii="Times New Roman" w:eastAsia="Times New Roman" w:hAnsi="Times New Roman" w:cs="Times New Roman"/>
+          <w:sz w:val="24"/>
+          <w:szCs w:val="24"/>
+          <w:highlight w:val="yellow"/>
+          <w:lang w:eastAsia="en-SG"/>
+        </w:rPr>
+        <w:t>visualisation</w:t>
+      </w:r>
+      <w:r>
+        <w:rPr>
+          <w:rFonts w:ascii="Times New Roman" w:eastAsia="Times New Roman" w:hAnsi="Times New Roman" w:cs="Times New Roman"/>
+          <w:sz w:val="24"/>
+          <w:szCs w:val="24"/>
+          <w:highlight w:val="yellow"/>
+          <w:lang w:eastAsia="en-SG"/>
+        </w:rPr>
+        <w:t xml:space="preserve"> will be fruitful and interesting for everyone</w:t>
       </w:r>
     </w:p>
     <w:p>

--- a/SuSS/2022_ANL201_Viz_Biz/3_Lecture/Lecture_0_Admin/Annoucement_1.docx
+++ b/SuSS/2022_ANL201_Viz_Biz/3_Lecture/Lecture_0_Admin/Annoucement_1.docx
@@ -1,21 +1,21 @@
 
 <file path=word/document.xml><?xml version="1.0" encoding="utf-8"?>
-<w:document xmlns:wpc="http://schemas.microsoft.com/office/word/2010/wordprocessingCanvas" xmlns:cx="http://schemas.microsoft.com/office/drawing/2014/chartex" xmlns:cx1="http://schemas.microsoft.com/office/drawing/2015/9/8/chartex" xmlns:cx2="http://schemas.microsoft.com/office/drawing/2015/10/21/chartex" xmlns:cx3="http://schemas.microsoft.com/office/drawing/2016/5/9/chartex" xmlns:cx4="http://schemas.microsoft.com/office/drawing/2016/5/10/chartex" xmlns:cx5="http://schemas.microsoft.com/office/drawing/2016/5/11/chartex" xmlns:cx6="http://schemas.microsoft.com/office/drawing/2016/5/12/chartex" xmlns:cx7="http://schemas.microsoft.com/office/drawing/2016/5/13/chartex" xmlns:cx8="http://schemas.microsoft.com/office/drawing/2016/5/14/chartex" xmlns:mc="http://schemas.openxmlformats.org/markup-compatibility/2006" xmlns:aink="http://schemas.microsoft.com/office/drawing/2016/ink" xmlns:am3d="http://schemas.microsoft.com/office/drawing/2017/model3d" xmlns:o="urn:schemas-microsoft-com:office:office" xmlns:r="http://schemas.openxmlformats.org/officeDocument/2006/relationships" xmlns:m="http://schemas.openxmlformats.org/officeDocument/2006/math" xmlns:v="urn:schemas-microsoft-com:vml" xmlns:wp14="http://schemas.microsoft.com/office/word/2010/wordprocessingDrawing" xmlns:wp="http://schemas.openxmlformats.org/drawingml/2006/wordprocessingDrawing" xmlns:w10="urn:schemas-microsoft-com:office:word" xmlns:w="http://schemas.openxmlformats.org/wordprocessingml/2006/main" xmlns:w14="http://schemas.microsoft.com/office/word/2010/wordml" xmlns:w15="http://schemas.microsoft.com/office/word/2012/wordml" xmlns:w16cex="http://schemas.microsoft.com/office/word/2018/wordml/cex" xmlns:w16cid="http://schemas.microsoft.com/office/word/2016/wordml/cid" xmlns:w16="http://schemas.microsoft.com/office/word/2018/wordml" xmlns:w16sdtdh="http://schemas.microsoft.com/office/word/2020/wordml/sdtdatahash" xmlns:w16se="http://schemas.microsoft.com/office/word/2015/wordml/symex" xmlns:wpg="http://schemas.microsoft.com/office/word/2010/wordprocessingGroup" xmlns:wpi="http://schemas.microsoft.com/office/word/2010/wordprocessingInk" xmlns:wne="http://schemas.microsoft.com/office/word/2006/wordml" xmlns:wps="http://schemas.microsoft.com/office/word/2010/wordprocessingShape" mc:Ignorable="w14 w15 w16se w16cid w16 w16cex w16sdtdh wp14">
+<w:document xmlns:wpc="http://schemas.microsoft.com/office/word/2010/wordprocessingCanvas" xmlns:cx="http://schemas.microsoft.com/office/drawing/2014/chartex" xmlns:cx1="http://schemas.microsoft.com/office/drawing/2015/9/8/chartex" xmlns:cx2="http://schemas.microsoft.com/office/drawing/2015/10/21/chartex" xmlns:cx3="http://schemas.microsoft.com/office/drawing/2016/5/9/chartex" xmlns:cx4="http://schemas.microsoft.com/office/drawing/2016/5/10/chartex" xmlns:cx5="http://schemas.microsoft.com/office/drawing/2016/5/11/chartex" xmlns:cx6="http://schemas.microsoft.com/office/drawing/2016/5/12/chartex" xmlns:cx7="http://schemas.microsoft.com/office/drawing/2016/5/13/chartex" xmlns:cx8="http://schemas.microsoft.com/office/drawing/2016/5/14/chartex" xmlns:mc="http://schemas.openxmlformats.org/markup-compatibility/2006" xmlns:aink="http://schemas.microsoft.com/office/drawing/2016/ink" xmlns:am3d="http://schemas.microsoft.com/office/drawing/2017/model3d" xmlns:o="urn:schemas-microsoft-com:office:office" xmlns:r="http://schemas.openxmlformats.org/officeDocument/2006/relationships" xmlns:m="http://schemas.openxmlformats.org/officeDocument/2006/math" xmlns:v="urn:schemas-microsoft-com:vml" xmlns:wp14="http://schemas.microsoft.com/office/word/2010/wordprocessingDrawing" xmlns:wp="http://schemas.openxmlformats.org/drawingml/2006/wordprocessingDrawing" xmlns:w10="urn:schemas-microsoft-com:office:word" xmlns:w="http://schemas.openxmlformats.org/wordprocessingml/2006/main" xmlns:w14="http://schemas.microsoft.com/office/word/2010/wordml" xmlns:w15="http://schemas.microsoft.com/office/word/2012/wordml" xmlns:w16cex="http://schemas.microsoft.com/office/word/2018/wordml/cex" xmlns:w16cid="http://schemas.microsoft.com/office/word/2016/wordml/cid" xmlns:w16="http://schemas.microsoft.com/office/word/2018/wordml" xmlns:w16se="http://schemas.microsoft.com/office/word/2015/wordml/symex" xmlns:wpg="http://schemas.microsoft.com/office/word/2010/wordprocessingGroup" xmlns:wpi="http://schemas.microsoft.com/office/word/2010/wordprocessingInk" xmlns:wne="http://schemas.microsoft.com/office/word/2006/wordml" xmlns:wps="http://schemas.microsoft.com/office/word/2010/wordprocessingShape" mc:Ignorable="w14 w15 w16se w16cid w16 w16cex wp14">
   <w:body>
     <w:p>
       <w:pPr>
         <w:pStyle w:val="NormalWeb"/>
       </w:pPr>
       <w:r>
-        <w:t xml:space="preserve">Good </w:t>
-      </w:r>
-      <w:proofErr w:type="gramStart"/>
-      <w:r>
-        <w:t>morning</w:t>
-      </w:r>
-      <w:proofErr w:type="gramEnd"/>
-      <w:r>
-        <w:t xml:space="preserve"> everyone</w:t>
+        <w:t>Good afternoon everyone,</w:t>
+      </w:r>
+    </w:p>
+    <w:p>
+      <w:pPr>
+        <w:pStyle w:val="NormalWeb"/>
+      </w:pPr>
+      <w:r>
+        <w:t> </w:t>
       </w:r>
     </w:p>
     <w:p>
@@ -29,582 +29,487 @@
     <w:p>
       <w:pPr>
         <w:pStyle w:val="NormalWeb"/>
+      </w:pPr>
+      <w:r>
+        <w:t> </w:t>
+      </w:r>
+    </w:p>
+    <w:p>
+      <w:pPr>
+        <w:pStyle w:val="NormalWeb"/>
+      </w:pPr>
+      <w:r>
+        <w:t>My name is Munish; I will be your lecturer/ seminar “host-with-the-most” for the upcoming ANL201 course, with Seminar 1 starting on the 5</w:t>
+      </w:r>
+      <w:r>
         <w:rPr>
-          <w:highlight w:val="yellow"/>
+          <w:vertAlign w:val="superscript"/>
         </w:rPr>
-      </w:pPr>
-      <w:r>
-        <w:t>My name is Munish; I will be your lecturer/ seminar host for the upcoming ANL2</w:t>
-      </w:r>
-      <w:r>
-        <w:t>01</w:t>
-      </w:r>
-      <w:r>
-        <w:t xml:space="preserve"> course, with Seminar 1 starting on the </w:t>
-      </w:r>
-      <w:r>
-        <w:t>3rd</w:t>
-      </w:r>
-      <w:r>
-        <w:t xml:space="preserve"> of </w:t>
-      </w:r>
-      <w:r>
-        <w:t>Feb</w:t>
-      </w:r>
-      <w:r>
-        <w:t xml:space="preserve"> 202</w:t>
-      </w:r>
-      <w:r>
-        <w:t>2</w:t>
-      </w:r>
-      <w:r>
-        <w:t xml:space="preserve"> (Seminar 1) </w:t>
-      </w:r>
-      <w:r>
-        <w:rPr>
-          <w:highlight w:val="yellow"/>
-        </w:rPr>
-        <w:t xml:space="preserve">from 7 pm </w:t>
-      </w:r>
-      <w:proofErr w:type="spellStart"/>
-      <w:r>
-        <w:rPr>
-          <w:highlight w:val="yellow"/>
-        </w:rPr>
-        <w:t>tp</w:t>
-      </w:r>
-      <w:proofErr w:type="spellEnd"/>
-      <w:r>
-        <w:rPr>
-          <w:highlight w:val="yellow"/>
-        </w:rPr>
-        <w:t xml:space="preserve"> 10 pm.</w:t>
-      </w:r>
-    </w:p>
-    <w:p>
-      <w:pPr>
-        <w:pStyle w:val="NormalWeb"/>
-        <w:rPr>
-          <w:highlight w:val="yellow"/>
-        </w:rPr>
-      </w:pPr>
-      <w:r>
-        <w:rPr>
-          <w:highlight w:val="yellow"/>
-        </w:rPr>
-        <w:t xml:space="preserve">Due to this </w:t>
-      </w:r>
-      <w:r>
-        <w:rPr>
-          <w:highlight w:val="yellow"/>
-        </w:rPr>
-        <w:t xml:space="preserve">pandemic that </w:t>
-      </w:r>
-      <w:r>
-        <w:rPr>
-          <w:highlight w:val="yellow"/>
-        </w:rPr>
-        <w:t>we find ourselves in, everything will be conducted online, via Zoom. I have attached in this note the following pieces of information (</w:t>
-      </w:r>
-      <w:r>
-        <w:rPr>
-          <w:highlight w:val="yellow"/>
-        </w:rPr>
-        <w:t>do not</w:t>
-      </w:r>
-      <w:r>
-        <w:rPr>
-          <w:highlight w:val="yellow"/>
-        </w:rPr>
-        <w:t xml:space="preserve"> lose this announcement and make a copy of it somewhere, as I </w:t>
-      </w:r>
-      <w:r>
-        <w:rPr>
-          <w:highlight w:val="yellow"/>
-        </w:rPr>
-        <w:t>won’t</w:t>
-      </w:r>
-      <w:r>
-        <w:rPr>
-          <w:highlight w:val="yellow"/>
-        </w:rPr>
-        <w:t xml:space="preserve"> be giving a repeat of it)</w:t>
-      </w:r>
-    </w:p>
-    <w:p>
-      <w:pPr>
-        <w:pStyle w:val="NormalWeb"/>
-        <w:rPr>
-          <w:highlight w:val="yellow"/>
-        </w:rPr>
-      </w:pPr>
-      <w:r>
-        <w:rPr>
-          <w:highlight w:val="yellow"/>
-        </w:rPr>
+        <w:t>th</w:t>
+      </w:r>
+      <w:r>
+        <w:t xml:space="preserve"> of Feb 2022 (Seminar 1) from 8.30 am to 11.30 am (Note the day; this will be the only Saturday seminar. All others are a week apart, on a Thursday, from 7 to 10 pm).</w:t>
+      </w:r>
+    </w:p>
+    <w:p>
+      <w:pPr>
+        <w:pStyle w:val="NormalWeb"/>
+      </w:pPr>
+      <w:r>
         <w:t> </w:t>
       </w:r>
     </w:p>
     <w:p>
       <w:pPr>
         <w:pStyle w:val="NormalWeb"/>
+      </w:pPr>
+      <w:r>
+        <w:t>Due to this pandemic that we find ourselves in (and never crawling out of it seems), everything will be conducted online, via Zoom. I have attached the following pieces of information (do not lose this announcement and make a copy of it somewhere, as I won’t be giving a repeat of it) so we have a good start to our wonderful online adventures (yes, I D&amp;D, don’t you?).</w:t>
+      </w:r>
+    </w:p>
+    <w:p>
+      <w:pPr>
+        <w:pStyle w:val="NormalWeb"/>
+      </w:pPr>
+      <w:r>
+        <w:t> </w:t>
+      </w:r>
+    </w:p>
+    <w:p>
+      <w:pPr>
         <w:numPr>
           <w:ilvl w:val="0"/>
-          <w:numId w:val="2"/>
+          <w:numId w:val="5"/>
         </w:numPr>
-        <w:rPr>
-          <w:highlight w:val="yellow"/>
-        </w:rPr>
-      </w:pPr>
-      <w:r>
-        <w:rPr>
-          <w:highlight w:val="yellow"/>
-        </w:rPr>
-        <w:t xml:space="preserve">Seminar Dates &amp; Zoom Links – each seminar has its own zoom link. Before seminar 1, </w:t>
-      </w:r>
-      <w:r>
-        <w:rPr>
-          <w:highlight w:val="yellow"/>
-        </w:rPr>
-        <w:t xml:space="preserve">pls </w:t>
-      </w:r>
-      <w:r>
-        <w:rPr>
-          <w:highlight w:val="yellow"/>
-        </w:rPr>
-        <w:t xml:space="preserve">make sure you have installed and tested python and atom. </w:t>
-      </w:r>
-      <w:r>
-        <w:rPr>
-          <w:highlight w:val="yellow"/>
-        </w:rPr>
-        <w:t>(</w:t>
-      </w:r>
-      <w:r>
-        <w:rPr>
-          <w:highlight w:val="yellow"/>
-        </w:rPr>
-        <w:t>I won’t be spending time trouble shooting your PCs or laptops for you</w:t>
-      </w:r>
-      <w:r>
-        <w:rPr>
-          <w:highlight w:val="yellow"/>
-        </w:rPr>
-        <w:t xml:space="preserve"> in class as it wastes </w:t>
+        <w:spacing w:before="100" w:beforeAutospacing="1" w:after="100" w:afterAutospacing="1" w:line="240" w:lineRule="auto"/>
+      </w:pPr>
+      <w:r>
+        <w:t xml:space="preserve">Seminar Dates &amp; Zoom Links – each seminar has its own zoom link. Before seminar 1, pls make sure you have installed and tested Tableau. (I won’t be spending time trouble shooting your PCs or laptops for you in class as it wastes everyone’s time. </w:t>
       </w:r>
       <w:proofErr w:type="spellStart"/>
       <w:r>
-        <w:rPr>
-          <w:highlight w:val="yellow"/>
-        </w:rPr>
-        <w:t>everyones</w:t>
+        <w:t>Its</w:t>
       </w:r>
       <w:proofErr w:type="spellEnd"/>
       <w:r>
-        <w:rPr>
-          <w:highlight w:val="yellow"/>
-        </w:rPr>
-        <w:t xml:space="preserve"> time)</w:t>
-      </w:r>
-      <w:r>
-        <w:rPr>
-          <w:highlight w:val="yellow"/>
-        </w:rPr>
-        <w:t>.</w:t>
-      </w:r>
-      <w:r>
-        <w:rPr>
-          <w:highlight w:val="yellow"/>
-        </w:rPr>
-        <w:t xml:space="preserve"> </w:t>
-      </w:r>
-      <w:r>
-        <w:rPr>
-          <w:highlight w:val="yellow"/>
-        </w:rPr>
-        <w:t>To join the zoom class, you</w:t>
-      </w:r>
-      <w:r>
-        <w:rPr>
-          <w:highlight w:val="yellow"/>
-        </w:rPr>
-        <w:t xml:space="preserve"> would need to login to </w:t>
-      </w:r>
-      <w:r>
-        <w:rPr>
-          <w:highlight w:val="yellow"/>
-        </w:rPr>
-        <w:t>your</w:t>
-      </w:r>
-      <w:r>
-        <w:rPr>
-          <w:highlight w:val="yellow"/>
-        </w:rPr>
-        <w:t xml:space="preserve"> SUSS account</w:t>
-      </w:r>
-      <w:r>
-        <w:rPr>
-          <w:highlight w:val="yellow"/>
-        </w:rPr>
-        <w:t>; everything will be done on CANVAS.</w:t>
-      </w:r>
-    </w:p>
-    <w:p>
-      <w:pPr>
-        <w:pStyle w:val="NormalWeb"/>
-        <w:ind w:left="360"/>
-        <w:rPr>
-          <w:highlight w:val="yellow"/>
-        </w:rPr>
-      </w:pPr>
-    </w:p>
-    <w:p>
-      <w:pPr>
-        <w:pStyle w:val="NormalWeb"/>
+        <w:t xml:space="preserve"> also an illusion if you think all Indians are skilled in IT; I know nothing about macs).</w:t>
+      </w:r>
+    </w:p>
+    <w:p>
+      <w:pPr>
+        <w:pStyle w:val="NormalWeb"/>
+      </w:pPr>
+      <w:r>
+        <w:t> </w:t>
+      </w:r>
+    </w:p>
+    <w:p>
+      <w:pPr>
+        <w:pStyle w:val="NormalWeb"/>
+      </w:pPr>
+      <w:r>
+        <w:t>Tableau Desktop 2021.4</w:t>
+      </w:r>
+    </w:p>
+    <w:p>
+      <w:pPr>
+        <w:pStyle w:val="NormalWeb"/>
+      </w:pPr>
+      <w:hyperlink r:id="rId5" w:history="1">
+        <w:r>
+          <w:rPr>
+            <w:rStyle w:val="Strong"/>
+            <w:color w:val="0000FF"/>
+            <w:u w:val="single"/>
+          </w:rPr>
+          <w:t>http://www.tableausoftware.com/products/desktop/download</w:t>
+        </w:r>
+      </w:hyperlink>
+    </w:p>
+    <w:p>
+      <w:pPr>
+        <w:pStyle w:val="NormalWeb"/>
+      </w:pPr>
+      <w:r>
+        <w:t>If you do not know how to install this software, please contact the Lab Support (CITS) unit to arrange a date to install this software as soon as possible.</w:t>
+      </w:r>
+    </w:p>
+    <w:p>
+      <w:pPr>
+        <w:pStyle w:val="NormalWeb"/>
+      </w:pPr>
+      <w:r>
+        <w:t> </w:t>
+      </w:r>
+    </w:p>
+    <w:p>
+      <w:pPr>
+        <w:pStyle w:val="NormalWeb"/>
+      </w:pPr>
+      <w:r>
+        <w:t xml:space="preserve">To join the zoom class, you would need to login to your SUSS account; everything will be done on CANVAS. The links are attached in the following document: </w:t>
+      </w:r>
+      <w:hyperlink r:id="rId6" w:tgtFrame="_blank" w:tooltip="Seminar_Zoom_links.xlsx" w:history="1">
+        <w:r>
+          <w:rPr>
+            <w:rStyle w:val="Hyperlink"/>
+          </w:rPr>
+          <w:t>Seminar_Zoom_links.xlsx</w:t>
+        </w:r>
+      </w:hyperlink>
+      <w:r>
+        <w:t> </w:t>
+      </w:r>
+    </w:p>
+    <w:p>
+      <w:pPr>
+        <w:pStyle w:val="NormalWeb"/>
+      </w:pPr>
+      <w:r>
+        <w:t> </w:t>
+      </w:r>
+    </w:p>
+    <w:p>
+      <w:pPr>
         <w:numPr>
           <w:ilvl w:val="0"/>
-          <w:numId w:val="2"/>
+          <w:numId w:val="6"/>
         </w:numPr>
-        <w:rPr>
-          <w:highlight w:val="yellow"/>
-        </w:rPr>
-      </w:pPr>
-      <w:r>
-        <w:rPr>
-          <w:highlight w:val="yellow"/>
-        </w:rPr>
-        <w:t xml:space="preserve">Assignment Deadlines - unfortunately, the school is very strict about this. This cannot be adjusted. If you need more time, you speak directly to the head of the program Prof James Tan </w:t>
+        <w:spacing w:before="100" w:beforeAutospacing="1" w:after="100" w:afterAutospacing="1" w:line="240" w:lineRule="auto"/>
+      </w:pPr>
+      <w:r>
+        <w:t xml:space="preserve">Assignment Deadlines - unfortunately, the school is very strict about this. This cannot be adjusted. If you need more time, you will need to speak directly to the head of the program Prof James Tan </w:t>
       </w:r>
       <w:proofErr w:type="spellStart"/>
       <w:r>
-        <w:rPr>
-          <w:highlight w:val="yellow"/>
-        </w:rPr>
         <w:t>Swee</w:t>
       </w:r>
       <w:proofErr w:type="spellEnd"/>
       <w:r>
-        <w:rPr>
-          <w:highlight w:val="yellow"/>
-        </w:rPr>
         <w:t xml:space="preserve"> </w:t>
       </w:r>
       <w:proofErr w:type="spellStart"/>
       <w:r>
-        <w:rPr>
-          <w:highlight w:val="yellow"/>
-        </w:rPr>
         <w:t>Chuan</w:t>
       </w:r>
       <w:proofErr w:type="spellEnd"/>
       <w:r>
-        <w:rPr>
-          <w:highlight w:val="yellow"/>
-        </w:rPr>
-        <w:t>, not me.</w:t>
-      </w:r>
-    </w:p>
-    <w:p>
-      <w:pPr>
-        <w:pStyle w:val="NormalWeb"/>
-        <w:ind w:left="360"/>
-        <w:rPr>
-          <w:highlight w:val="yellow"/>
-        </w:rPr>
-      </w:pPr>
-    </w:p>
-    <w:p>
-      <w:pPr>
-        <w:pStyle w:val="NormalWeb"/>
+        <w:t xml:space="preserve"> (not me, as I have no ability to approve it).</w:t>
+      </w:r>
+    </w:p>
+    <w:p>
+      <w:pPr>
+        <w:pStyle w:val="NormalWeb"/>
+      </w:pPr>
+      <w:r>
+        <w:t> </w:t>
+      </w:r>
+    </w:p>
+    <w:p>
+      <w:pPr>
         <w:numPr>
           <w:ilvl w:val="0"/>
-          <w:numId w:val="2"/>
+          <w:numId w:val="7"/>
         </w:numPr>
+        <w:spacing w:before="100" w:beforeAutospacing="1" w:after="100" w:afterAutospacing="1" w:line="240" w:lineRule="auto"/>
+      </w:pPr>
+      <w:r>
+        <w:t xml:space="preserve">Any assignment submitted </w:t>
+      </w:r>
+      <w:r>
         <w:rPr>
-          <w:highlight w:val="yellow"/>
+          <w:u w:val="single"/>
         </w:rPr>
-      </w:pPr>
+        <w:t xml:space="preserve">must use your name as indicated on the attached name list (which also has your GBA groups and leaders, see next </w:t>
+      </w:r>
+      <w:proofErr w:type="spellStart"/>
       <w:r>
         <w:rPr>
-          <w:highlight w:val="yellow"/>
+          <w:u w:val="single"/>
         </w:rPr>
+        <w:t>pt</w:t>
+      </w:r>
+      <w:proofErr w:type="spellEnd"/>
+      <w:r>
+        <w:rPr>
+          <w:u w:val="single"/>
+        </w:rPr>
+        <w:t>)</w:t>
+      </w:r>
+      <w:r>
+        <w:t xml:space="preserve">. This is for my sanity, as makes it easier for me to find you on the system and grade you. </w:t>
+      </w:r>
+    </w:p>
+    <w:p>
+      <w:pPr>
+        <w:numPr>
+          <w:ilvl w:val="1"/>
+          <w:numId w:val="7"/>
+        </w:numPr>
+        <w:spacing w:before="100" w:beforeAutospacing="1" w:after="100" w:afterAutospacing="1" w:line="240" w:lineRule="auto"/>
+      </w:pPr>
+      <w:r>
+        <w:t>This is actually fairly important; the grading system at SUSS is fairly cumbersome and almost impossible to edit once things are locked.</w:t>
+      </w:r>
+    </w:p>
+    <w:p>
+      <w:pPr>
+        <w:numPr>
+          <w:ilvl w:val="1"/>
+          <w:numId w:val="7"/>
+        </w:numPr>
+        <w:spacing w:before="100" w:beforeAutospacing="1" w:after="100" w:afterAutospacing="1" w:line="240" w:lineRule="auto"/>
+      </w:pPr>
+      <w:r>
+        <w:lastRenderedPageBreak/>
+        <w:t>To show you how serious I am about this, I will be deducting marks from assignments that do not follow this request.</w:t>
+      </w:r>
+    </w:p>
+    <w:p>
+      <w:pPr>
+        <w:pStyle w:val="NormalWeb"/>
+      </w:pPr>
+      <w:r>
+        <w:t> </w:t>
+      </w:r>
+    </w:p>
+    <w:p>
+      <w:pPr>
+        <w:numPr>
+          <w:ilvl w:val="0"/>
+          <w:numId w:val="8"/>
+        </w:numPr>
+        <w:spacing w:before="100" w:beforeAutospacing="1" w:after="100" w:afterAutospacing="1" w:line="240" w:lineRule="auto"/>
+      </w:pPr>
+      <w:r>
         <w:t xml:space="preserve">Your Group Based Assignments (GBA) groups – I have attached your teams for your GBA and indicated a student who will act as team leader. Now, to be clear, the team leader has an </w:t>
       </w:r>
       <w:r>
         <w:rPr>
-          <w:highlight w:val="yellow"/>
           <w:u w:val="single"/>
         </w:rPr>
         <w:t>administrative</w:t>
       </w:r>
       <w:r>
+        <w:t xml:space="preserve"> role; you are free to choose your own technical team lead or have no leader at all. However, the team leader will be directly responsible for collating and submitting the work (including your declaration statement - more on that later), collating questions to ask me (if any) and transmitting my instructions/ answers to the team. Here are your GBA groups: </w:t>
+      </w:r>
+      <w:hyperlink r:id="rId7" w:tgtFrame="_blank" w:tooltip="Students-ANL201_JAN22_T04.xlsx" w:history="1">
+        <w:r>
+          <w:rPr>
+            <w:rStyle w:val="Hyperlink"/>
+          </w:rPr>
+          <w:t>Students-ANL201_JAN22_T04.xlsx</w:t>
+        </w:r>
+      </w:hyperlink>
+      <w:r>
+        <w:t xml:space="preserve">  </w:t>
+      </w:r>
+    </w:p>
+    <w:p>
+      <w:pPr>
+        <w:numPr>
+          <w:ilvl w:val="1"/>
+          <w:numId w:val="8"/>
+        </w:numPr>
+        <w:spacing w:before="100" w:beforeAutospacing="1" w:after="100" w:afterAutospacing="1" w:line="240" w:lineRule="auto"/>
+      </w:pPr>
+      <w:r>
+        <w:t xml:space="preserve">Each team leader, please reach out to your team members, get their email address, </w:t>
+      </w:r>
+      <w:proofErr w:type="spellStart"/>
+      <w:r>
+        <w:t>watsapp</w:t>
+      </w:r>
+      <w:proofErr w:type="spellEnd"/>
+      <w:r>
+        <w:t>, whatever you wish. Please let me know in class if your teams are ok. Each GBA will have 3 to 4 students per team; if you're short, let me know in class.</w:t>
+      </w:r>
+    </w:p>
+    <w:p>
+      <w:pPr>
+        <w:numPr>
+          <w:ilvl w:val="1"/>
+          <w:numId w:val="8"/>
+        </w:numPr>
+        <w:spacing w:before="100" w:beforeAutospacing="1" w:after="100" w:afterAutospacing="1" w:line="240" w:lineRule="auto"/>
+      </w:pPr>
+      <w:r>
+        <w:t xml:space="preserve">Due to the size of the class, I am unfortunately </w:t>
+      </w:r>
+      <w:r>
         <w:rPr>
-          <w:highlight w:val="yellow"/>
+          <w:u w:val="single"/>
         </w:rPr>
-        <w:t xml:space="preserve"> role; you are free to choose your own technical team lead or have no leader at all. However, the team leader will be directly responsible for </w:t>
-      </w:r>
-      <w:r>
-        <w:rPr>
-          <w:highlight w:val="yellow"/>
-        </w:rPr>
-        <w:t xml:space="preserve">collating and </w:t>
-      </w:r>
-      <w:r>
-        <w:rPr>
-          <w:highlight w:val="yellow"/>
-        </w:rPr>
-        <w:t>submit</w:t>
-      </w:r>
-      <w:r>
-        <w:rPr>
-          <w:highlight w:val="yellow"/>
-        </w:rPr>
-        <w:t>ting</w:t>
-      </w:r>
-      <w:r>
-        <w:rPr>
-          <w:highlight w:val="yellow"/>
-        </w:rPr>
-        <w:t xml:space="preserve"> the work, collating questions</w:t>
-      </w:r>
-      <w:r>
-        <w:rPr>
-          <w:highlight w:val="yellow"/>
-        </w:rPr>
-        <w:t xml:space="preserve"> to ask me (if any</w:t>
-      </w:r>
-      <w:proofErr w:type="gramStart"/>
-      <w:r>
-        <w:rPr>
-          <w:highlight w:val="yellow"/>
-        </w:rPr>
-        <w:t>)</w:t>
-      </w:r>
-      <w:proofErr w:type="gramEnd"/>
-      <w:r>
-        <w:rPr>
-          <w:highlight w:val="yellow"/>
-        </w:rPr>
-        <w:t xml:space="preserve"> and transmitting my instructions</w:t>
-      </w:r>
-      <w:r>
-        <w:rPr>
-          <w:highlight w:val="yellow"/>
-        </w:rPr>
-        <w:t>/ answers</w:t>
-      </w:r>
-      <w:r>
-        <w:rPr>
-          <w:highlight w:val="yellow"/>
-        </w:rPr>
-        <w:t xml:space="preserve"> to the team.</w:t>
-      </w:r>
-    </w:p>
-    <w:p>
-      <w:pPr>
-        <w:pStyle w:val="NormalWeb"/>
-        <w:ind w:left="360"/>
-        <w:rPr>
-          <w:highlight w:val="yellow"/>
-        </w:rPr>
-      </w:pPr>
-    </w:p>
-    <w:p>
-      <w:pPr>
-        <w:pStyle w:val="NormalWeb"/>
+        <w:t>not allowing</w:t>
+      </w:r>
+      <w:r>
+        <w:t xml:space="preserve"> you to form your own groups. I might however move you about depending on the team sizes and final student numbers, which is why (a) is so important.</w:t>
+      </w:r>
+    </w:p>
+    <w:p>
+      <w:pPr>
+        <w:pStyle w:val="NormalWeb"/>
+      </w:pPr>
+      <w:r>
+        <w:t> </w:t>
+      </w:r>
+    </w:p>
+    <w:p>
+      <w:pPr>
         <w:numPr>
           <w:ilvl w:val="0"/>
-          <w:numId w:val="2"/>
+          <w:numId w:val="9"/>
         </w:numPr>
+        <w:spacing w:before="100" w:beforeAutospacing="1" w:after="100" w:afterAutospacing="1" w:line="240" w:lineRule="auto"/>
+      </w:pPr>
+      <w:r>
+        <w:t>You need to do your PCOQ before your first class; it is now available on CANVAS.</w:t>
+      </w:r>
+    </w:p>
+    <w:p>
+      <w:pPr>
+        <w:pStyle w:val="NormalWeb"/>
+      </w:pPr>
+      <w:r>
+        <w:t> </w:t>
+      </w:r>
+    </w:p>
+    <w:p>
+      <w:pPr>
+        <w:pStyle w:val="NormalWeb"/>
+      </w:pPr>
+      <w:r>
+        <w:t xml:space="preserve">Hope the above is clear. The final and most important thing in my class – have fun and </w:t>
+      </w:r>
+      <w:proofErr w:type="gramStart"/>
+      <w:r>
+        <w:t>lets</w:t>
+      </w:r>
+      <w:proofErr w:type="gramEnd"/>
+      <w:r>
+        <w:t xml:space="preserve"> learn together. I want my students and my classes to be engaging, enthusiastic, full of laughter and good ideas. I don’t want to teach blank screens or zombies who don’t say a word. You will participate but trust me I will never put you on the spot or make you say/do something uncomfortable. THERE IS NO STUPID QUESTION AND NO WRONG ASNWER IN MY CLASS! I have not met any of you yet, but you are all “A” students to my mind.</w:t>
+      </w:r>
+    </w:p>
+    <w:p>
+      <w:pPr>
+        <w:pStyle w:val="NormalWeb"/>
+      </w:pPr>
+      <w:r>
+        <w:t> </w:t>
+      </w:r>
+    </w:p>
+    <w:p>
+      <w:pPr>
+        <w:pStyle w:val="NormalWeb"/>
+      </w:pPr>
+      <w:r>
+        <w:t xml:space="preserve">This class will be tough, I </w:t>
+      </w:r>
+      <w:proofErr w:type="spellStart"/>
+      <w:r>
+        <w:t>wont</w:t>
+      </w:r>
+      <w:proofErr w:type="spellEnd"/>
+      <w:r>
+        <w:t xml:space="preserve"> lie. I have been called a harsh </w:t>
+      </w:r>
+      <w:proofErr w:type="gramStart"/>
+      <w:r>
+        <w:t>marker, because</w:t>
+      </w:r>
+      <w:proofErr w:type="gramEnd"/>
+      <w:r>
+        <w:t xml:space="preserve"> I expect students to think and analyse, not regurgitate facts and data. This class is part quantitative and part qualitative, and there will be some who disagree with how I mark your work. I, however, always say this to my students. School is NOT life. Don’t be too fixated on the grade. It’s important but not all encompassing.</w:t>
+      </w:r>
+    </w:p>
+    <w:p>
+      <w:pPr>
+        <w:pStyle w:val="NormalWeb"/>
+      </w:pPr>
+      <w:r>
+        <w:t> </w:t>
+      </w:r>
+    </w:p>
+    <w:p>
+      <w:pPr>
+        <w:pStyle w:val="NormalWeb"/>
+      </w:pPr>
+      <w:r>
+        <w:t xml:space="preserve">Having said that, I </w:t>
+      </w:r>
+      <w:proofErr w:type="spellStart"/>
+      <w:proofErr w:type="gramStart"/>
+      <w:r>
+        <w:t>wont</w:t>
+      </w:r>
+      <w:proofErr w:type="spellEnd"/>
+      <w:proofErr w:type="gramEnd"/>
+      <w:r>
+        <w:t xml:space="preserve"> let any of you do too badly. I </w:t>
+      </w:r>
+      <w:r>
         <w:rPr>
-          <w:highlight w:val="yellow"/>
+          <w:u w:val="single"/>
         </w:rPr>
-      </w:pPr>
-      <w:r>
-        <w:rPr>
-          <w:highlight w:val="yellow"/>
-        </w:rPr>
-        <w:t xml:space="preserve">You need to do your PCOQ before your first class; it is now available on </w:t>
-      </w:r>
-      <w:r>
-        <w:rPr>
-          <w:highlight w:val="yellow"/>
-        </w:rPr>
-        <w:t>CANVAS</w:t>
-      </w:r>
-      <w:r>
-        <w:rPr>
-          <w:highlight w:val="yellow"/>
-        </w:rPr>
-        <w:t>.</w:t>
-      </w:r>
-      <w:r>
-        <w:rPr>
-          <w:highlight w:val="yellow"/>
-        </w:rPr>
-        <w:t xml:space="preserve"> </w:t>
-      </w:r>
-    </w:p>
-    <w:p>
-      <w:pPr>
-        <w:pStyle w:val="NormalWeb"/>
-        <w:rPr>
-          <w:highlight w:val="yellow"/>
-        </w:rPr>
-      </w:pPr>
-    </w:p>
-    <w:p>
-      <w:pPr>
-        <w:rPr>
-          <w:rFonts w:ascii="Times New Roman" w:eastAsia="Times New Roman" w:hAnsi="Times New Roman" w:cs="Times New Roman"/>
-          <w:sz w:val="24"/>
-          <w:szCs w:val="24"/>
-          <w:lang w:eastAsia="en-SG"/>
-        </w:rPr>
-      </w:pPr>
-      <w:r>
-        <w:rPr>
-          <w:rFonts w:ascii="Times New Roman" w:eastAsia="Times New Roman" w:hAnsi="Times New Roman" w:cs="Times New Roman"/>
-          <w:sz w:val="24"/>
-          <w:szCs w:val="24"/>
-          <w:highlight w:val="yellow"/>
-          <w:lang w:eastAsia="en-SG"/>
-        </w:rPr>
-        <w:t>Hope the above is clear. I look forward to teaching</w:t>
-      </w:r>
-      <w:r>
-        <w:rPr>
-          <w:rFonts w:ascii="Times New Roman" w:eastAsia="Times New Roman" w:hAnsi="Times New Roman" w:cs="Times New Roman"/>
-          <w:sz w:val="24"/>
-          <w:szCs w:val="24"/>
-          <w:highlight w:val="yellow"/>
-          <w:lang w:eastAsia="en-SG"/>
-        </w:rPr>
-        <w:t xml:space="preserve">, </w:t>
+        <w:t>hate failing people</w:t>
+      </w:r>
+      <w:r>
+        <w:t xml:space="preserve"> and only do it unless I have no choice (like if you didn’t answer questions or give me a 1 line answer for a 25 mark question </w:t>
       </w:r>
       <w:proofErr w:type="gramStart"/>
       <w:r>
-        <w:rPr>
-          <w:rFonts w:ascii="Times New Roman" w:eastAsia="Times New Roman" w:hAnsi="Times New Roman" w:cs="Times New Roman"/>
-          <w:sz w:val="24"/>
-          <w:szCs w:val="24"/>
-          <w:highlight w:val="yellow"/>
-          <w:lang w:eastAsia="en-SG"/>
-        </w:rPr>
-        <w:t>mentoring</w:t>
+        <w:t>-  How</w:t>
       </w:r>
       <w:proofErr w:type="gramEnd"/>
       <w:r>
-        <w:rPr>
-          <w:rFonts w:ascii="Times New Roman" w:eastAsia="Times New Roman" w:hAnsi="Times New Roman" w:cs="Times New Roman"/>
-          <w:sz w:val="24"/>
-          <w:szCs w:val="24"/>
-          <w:highlight w:val="yellow"/>
-          <w:lang w:eastAsia="en-SG"/>
-        </w:rPr>
-        <w:t xml:space="preserve"> and meeting everyone; hope this journey into </w:t>
-      </w:r>
-      <w:r>
-        <w:rPr>
-          <w:rFonts w:ascii="Times New Roman" w:eastAsia="Times New Roman" w:hAnsi="Times New Roman" w:cs="Times New Roman"/>
-          <w:sz w:val="24"/>
-          <w:szCs w:val="24"/>
-          <w:highlight w:val="yellow"/>
-          <w:lang w:eastAsia="en-SG"/>
-        </w:rPr>
-        <w:t>tableau</w:t>
-      </w:r>
-      <w:r>
-        <w:rPr>
-          <w:rFonts w:ascii="Times New Roman" w:eastAsia="Times New Roman" w:hAnsi="Times New Roman" w:cs="Times New Roman"/>
-          <w:sz w:val="24"/>
-          <w:szCs w:val="24"/>
-          <w:highlight w:val="yellow"/>
-          <w:lang w:eastAsia="en-SG"/>
-        </w:rPr>
-        <w:t xml:space="preserve"> and </w:t>
-      </w:r>
-      <w:r>
-        <w:rPr>
-          <w:rFonts w:ascii="Times New Roman" w:eastAsia="Times New Roman" w:hAnsi="Times New Roman" w:cs="Times New Roman"/>
-          <w:sz w:val="24"/>
-          <w:szCs w:val="24"/>
-          <w:highlight w:val="yellow"/>
-          <w:lang w:eastAsia="en-SG"/>
-        </w:rPr>
-        <w:t>visualisation</w:t>
-      </w:r>
-      <w:r>
-        <w:rPr>
-          <w:rFonts w:ascii="Times New Roman" w:eastAsia="Times New Roman" w:hAnsi="Times New Roman" w:cs="Times New Roman"/>
-          <w:sz w:val="24"/>
-          <w:szCs w:val="24"/>
-          <w:highlight w:val="yellow"/>
-          <w:lang w:eastAsia="en-SG"/>
-        </w:rPr>
-        <w:t xml:space="preserve"> will be fruitful and interesting for everyone</w:t>
-      </w:r>
-    </w:p>
-    <w:p>
-      <w:pPr>
-        <w:rPr>
-          <w:rFonts w:ascii="Times New Roman" w:eastAsia="Times New Roman" w:hAnsi="Times New Roman" w:cs="Times New Roman"/>
-          <w:sz w:val="24"/>
-          <w:szCs w:val="24"/>
-          <w:lang w:eastAsia="en-SG"/>
-        </w:rPr>
-      </w:pPr>
-    </w:p>
-    <w:p>
-      <w:pPr>
-        <w:rPr>
-          <w:rFonts w:ascii="Times New Roman" w:eastAsia="Times New Roman" w:hAnsi="Times New Roman" w:cs="Times New Roman"/>
-          <w:sz w:val="24"/>
-          <w:szCs w:val="24"/>
-          <w:lang w:eastAsia="en-SG"/>
-        </w:rPr>
-      </w:pPr>
-      <w:r>
-        <w:rPr>
-          <w:rFonts w:ascii="Times New Roman" w:eastAsia="Times New Roman" w:hAnsi="Times New Roman" w:cs="Times New Roman"/>
-          <w:sz w:val="24"/>
-          <w:szCs w:val="24"/>
-          <w:lang w:eastAsia="en-SG"/>
-        </w:rPr>
+        <w:t xml:space="preserve"> to grade you, duh?) What will let you down is your own lack of effort. JUST DON’T QUIT!</w:t>
+      </w:r>
+    </w:p>
+    <w:p>
+      <w:pPr>
+        <w:pStyle w:val="NormalWeb"/>
+      </w:pPr>
+      <w:r>
+        <w:t> </w:t>
+      </w:r>
+    </w:p>
+    <w:p>
+      <w:pPr>
+        <w:pStyle w:val="NormalWeb"/>
+      </w:pPr>
+      <w:r>
+        <w:t>I look forward to teaching, mentoring and meeting everyone; hope this journey into tableau and visualisation will be fruitful and interesting for everyone.</w:t>
+      </w:r>
+    </w:p>
+    <w:p>
+      <w:pPr>
+        <w:pStyle w:val="NormalWeb"/>
+      </w:pPr>
+      <w:r>
+        <w:t> </w:t>
+      </w:r>
+    </w:p>
+    <w:p>
+      <w:pPr>
+        <w:pStyle w:val="NormalWeb"/>
+      </w:pPr>
+      <w:r>
         <w:t>Thank you &amp; Best Regards</w:t>
       </w:r>
     </w:p>
     <w:p>
       <w:pPr>
-        <w:rPr>
-          <w:rFonts w:ascii="Times New Roman" w:eastAsia="Times New Roman" w:hAnsi="Times New Roman" w:cs="Times New Roman"/>
-          <w:sz w:val="24"/>
-          <w:szCs w:val="24"/>
-          <w:lang w:eastAsia="en-SG"/>
-        </w:rPr>
-      </w:pPr>
-      <w:r>
-        <w:rPr>
-          <w:rFonts w:ascii="Times New Roman" w:eastAsia="Times New Roman" w:hAnsi="Times New Roman" w:cs="Times New Roman"/>
-          <w:sz w:val="24"/>
-          <w:szCs w:val="24"/>
-          <w:lang w:eastAsia="en-SG"/>
-        </w:rPr>
-        <w:t xml:space="preserve">Dr </w:t>
-      </w:r>
-      <w:r>
-        <w:rPr>
-          <w:rFonts w:ascii="Times New Roman" w:eastAsia="Times New Roman" w:hAnsi="Times New Roman" w:cs="Times New Roman"/>
-          <w:sz w:val="24"/>
-          <w:szCs w:val="24"/>
-          <w:lang w:eastAsia="en-SG"/>
-        </w:rPr>
-        <w:t>Munish Kumar</w:t>
-      </w:r>
-    </w:p>
+        <w:pStyle w:val="NormalWeb"/>
+      </w:pPr>
+      <w:r>
+        <w:lastRenderedPageBreak/>
+        <w:t>Dr Munish Kumar</w:t>
+      </w:r>
+    </w:p>
+    <w:p/>
     <w:sectPr>
       <w:pgSz w:w="11906" w:h="16838"/>
-      <w:pgMar w:top="1440" w:right="1440" w:bottom="1440" w:left="1440" w:header="708" w:footer="708" w:gutter="0"/>
+      <w:pgMar w:top="568" w:right="1440" w:bottom="568" w:left="1440" w:header="708" w:footer="708" w:gutter="0"/>
       <w:cols w:space="708"/>
       <w:docGrid w:linePitch="360"/>
     </w:sectPr>
@@ -613,8 +518,94 @@
 </file>
 
 <file path=word/numbering.xml><?xml version="1.0" encoding="utf-8"?>
-<w:numbering xmlns:wpc="http://schemas.microsoft.com/office/word/2010/wordprocessingCanvas" xmlns:cx="http://schemas.microsoft.com/office/drawing/2014/chartex" xmlns:cx1="http://schemas.microsoft.com/office/drawing/2015/9/8/chartex" xmlns:cx2="http://schemas.microsoft.com/office/drawing/2015/10/21/chartex" xmlns:cx3="http://schemas.microsoft.com/office/drawing/2016/5/9/chartex" xmlns:cx4="http://schemas.microsoft.com/office/drawing/2016/5/10/chartex" xmlns:cx5="http://schemas.microsoft.com/office/drawing/2016/5/11/chartex" xmlns:cx6="http://schemas.microsoft.com/office/drawing/2016/5/12/chartex" xmlns:cx7="http://schemas.microsoft.com/office/drawing/2016/5/13/chartex" xmlns:cx8="http://schemas.microsoft.com/office/drawing/2016/5/14/chartex" xmlns:mc="http://schemas.openxmlformats.org/markup-compatibility/2006" xmlns:aink="http://schemas.microsoft.com/office/drawing/2016/ink" xmlns:am3d="http://schemas.microsoft.com/office/drawing/2017/model3d" xmlns:o="urn:schemas-microsoft-com:office:office" xmlns:r="http://schemas.openxmlformats.org/officeDocument/2006/relationships" xmlns:m="http://schemas.openxmlformats.org/officeDocument/2006/math" xmlns:v="urn:schemas-microsoft-com:vml" xmlns:wp14="http://schemas.microsoft.com/office/word/2010/wordprocessingDrawing" xmlns:wp="http://schemas.openxmlformats.org/drawingml/2006/wordprocessingDrawing" xmlns:w10="urn:schemas-microsoft-com:office:word" xmlns:w="http://schemas.openxmlformats.org/wordprocessingml/2006/main" xmlns:w14="http://schemas.microsoft.com/office/word/2010/wordml" xmlns:w15="http://schemas.microsoft.com/office/word/2012/wordml" xmlns:w16cex="http://schemas.microsoft.com/office/word/2018/wordml/cex" xmlns:w16cid="http://schemas.microsoft.com/office/word/2016/wordml/cid" xmlns:w16="http://schemas.microsoft.com/office/word/2018/wordml" xmlns:w16sdtdh="http://schemas.microsoft.com/office/word/2020/wordml/sdtdatahash" xmlns:w16se="http://schemas.microsoft.com/office/word/2015/wordml/symex" xmlns:wpg="http://schemas.microsoft.com/office/word/2010/wordprocessingGroup" xmlns:wpi="http://schemas.microsoft.com/office/word/2010/wordprocessingInk" xmlns:wne="http://schemas.microsoft.com/office/word/2006/wordml" xmlns:wps="http://schemas.microsoft.com/office/word/2010/wordprocessingShape" mc:Ignorable="w14 w15 w16se w16cid w16 w16cex w16sdtdh wp14">
+<w:numbering xmlns:wpc="http://schemas.microsoft.com/office/word/2010/wordprocessingCanvas" xmlns:cx="http://schemas.microsoft.com/office/drawing/2014/chartex" xmlns:cx1="http://schemas.microsoft.com/office/drawing/2015/9/8/chartex" xmlns:cx2="http://schemas.microsoft.com/office/drawing/2015/10/21/chartex" xmlns:cx3="http://schemas.microsoft.com/office/drawing/2016/5/9/chartex" xmlns:cx4="http://schemas.microsoft.com/office/drawing/2016/5/10/chartex" xmlns:cx5="http://schemas.microsoft.com/office/drawing/2016/5/11/chartex" xmlns:cx6="http://schemas.microsoft.com/office/drawing/2016/5/12/chartex" xmlns:cx7="http://schemas.microsoft.com/office/drawing/2016/5/13/chartex" xmlns:cx8="http://schemas.microsoft.com/office/drawing/2016/5/14/chartex" xmlns:mc="http://schemas.openxmlformats.org/markup-compatibility/2006" xmlns:aink="http://schemas.microsoft.com/office/drawing/2016/ink" xmlns:am3d="http://schemas.microsoft.com/office/drawing/2017/model3d" xmlns:o="urn:schemas-microsoft-com:office:office" xmlns:r="http://schemas.openxmlformats.org/officeDocument/2006/relationships" xmlns:m="http://schemas.openxmlformats.org/officeDocument/2006/math" xmlns:v="urn:schemas-microsoft-com:vml" xmlns:wp14="http://schemas.microsoft.com/office/word/2010/wordprocessingDrawing" xmlns:wp="http://schemas.openxmlformats.org/drawingml/2006/wordprocessingDrawing" xmlns:w10="urn:schemas-microsoft-com:office:word" xmlns:w="http://schemas.openxmlformats.org/wordprocessingml/2006/main" xmlns:w14="http://schemas.microsoft.com/office/word/2010/wordml" xmlns:w15="http://schemas.microsoft.com/office/word/2012/wordml" xmlns:w16cex="http://schemas.microsoft.com/office/word/2018/wordml/cex" xmlns:w16cid="http://schemas.microsoft.com/office/word/2016/wordml/cid" xmlns:w16="http://schemas.microsoft.com/office/word/2018/wordml" xmlns:w16se="http://schemas.microsoft.com/office/word/2015/wordml/symex" xmlns:wpg="http://schemas.microsoft.com/office/word/2010/wordprocessingGroup" xmlns:wpi="http://schemas.microsoft.com/office/word/2010/wordprocessingInk" xmlns:wne="http://schemas.microsoft.com/office/word/2006/wordml" xmlns:wps="http://schemas.microsoft.com/office/word/2010/wordprocessingShape" mc:Ignorable="w14 w15 w16se w16cid w16 w16cex wp14">
   <w:abstractNum w:abstractNumId="0" w15:restartNumberingAfterBreak="0">
+    <w:nsid w:val="0EC833D9"/>
+    <w:multiLevelType w:val="hybridMultilevel"/>
+    <w:tmpl w:val="70028592"/>
+    <w:lvl w:ilvl="0" w:tplc="4809000F">
+      <w:start w:val="1"/>
+      <w:numFmt w:val="decimal"/>
+      <w:lvlText w:val="%1."/>
+      <w:lvlJc w:val="left"/>
+      <w:pPr>
+        <w:ind w:left="720" w:hanging="360"/>
+      </w:pPr>
+    </w:lvl>
+    <w:lvl w:ilvl="1" w:tplc="48090019" w:tentative="1">
+      <w:start w:val="1"/>
+      <w:numFmt w:val="lowerLetter"/>
+      <w:lvlText w:val="%2."/>
+      <w:lvlJc w:val="left"/>
+      <w:pPr>
+        <w:ind w:left="1440" w:hanging="360"/>
+      </w:pPr>
+    </w:lvl>
+    <w:lvl w:ilvl="2" w:tplc="4809001B" w:tentative="1">
+      <w:start w:val="1"/>
+      <w:numFmt w:val="lowerRoman"/>
+      <w:lvlText w:val="%3."/>
+      <w:lvlJc w:val="right"/>
+      <w:pPr>
+        <w:ind w:left="2160" w:hanging="180"/>
+      </w:pPr>
+    </w:lvl>
+    <w:lvl w:ilvl="3" w:tplc="4809000F" w:tentative="1">
+      <w:start w:val="1"/>
+      <w:numFmt w:val="decimal"/>
+      <w:lvlText w:val="%4."/>
+      <w:lvlJc w:val="left"/>
+      <w:pPr>
+        <w:ind w:left="2880" w:hanging="360"/>
+      </w:pPr>
+    </w:lvl>
+    <w:lvl w:ilvl="4" w:tplc="48090019" w:tentative="1">
+      <w:start w:val="1"/>
+      <w:numFmt w:val="lowerLetter"/>
+      <w:lvlText w:val="%5."/>
+      <w:lvlJc w:val="left"/>
+      <w:pPr>
+        <w:ind w:left="3600" w:hanging="360"/>
+      </w:pPr>
+    </w:lvl>
+    <w:lvl w:ilvl="5" w:tplc="4809001B" w:tentative="1">
+      <w:start w:val="1"/>
+      <w:numFmt w:val="lowerRoman"/>
+      <w:lvlText w:val="%6."/>
+      <w:lvlJc w:val="right"/>
+      <w:pPr>
+        <w:ind w:left="4320" w:hanging="180"/>
+      </w:pPr>
+    </w:lvl>
+    <w:lvl w:ilvl="6" w:tplc="4809000F" w:tentative="1">
+      <w:start w:val="1"/>
+      <w:numFmt w:val="decimal"/>
+      <w:lvlText w:val="%7."/>
+      <w:lvlJc w:val="left"/>
+      <w:pPr>
+        <w:ind w:left="5040" w:hanging="360"/>
+      </w:pPr>
+    </w:lvl>
+    <w:lvl w:ilvl="7" w:tplc="48090019" w:tentative="1">
+      <w:start w:val="1"/>
+      <w:numFmt w:val="lowerLetter"/>
+      <w:lvlText w:val="%8."/>
+      <w:lvlJc w:val="left"/>
+      <w:pPr>
+        <w:ind w:left="5760" w:hanging="360"/>
+      </w:pPr>
+    </w:lvl>
+    <w:lvl w:ilvl="8" w:tplc="4809001B" w:tentative="1">
+      <w:start w:val="1"/>
+      <w:numFmt w:val="lowerRoman"/>
+      <w:lvlText w:val="%9."/>
+      <w:lvlJc w:val="right"/>
+      <w:pPr>
+        <w:ind w:left="6480" w:hanging="180"/>
+      </w:pPr>
+    </w:lvl>
+  </w:abstractNum>
+  <w:abstractNum w:abstractNumId="1" w15:restartNumberingAfterBreak="0">
     <w:nsid w:val="2CB31BEC"/>
     <w:multiLevelType w:val="hybridMultilevel"/>
     <w:tmpl w:val="B9069C76"/>
@@ -700,10 +691,308 @@
       </w:pPr>
     </w:lvl>
   </w:abstractNum>
-  <w:abstractNum w:abstractNumId="1" w15:restartNumberingAfterBreak="0">
+  <w:abstractNum w:abstractNumId="2" w15:restartNumberingAfterBreak="0">
+    <w:nsid w:val="46D9392E"/>
+    <w:multiLevelType w:val="multilevel"/>
+    <w:tmpl w:val="956258B8"/>
+    <w:lvl w:ilvl="0">
+      <w:start w:val="1"/>
+      <w:numFmt w:val="bullet"/>
+      <w:lvlText w:val=""/>
+      <w:lvlJc w:val="left"/>
+      <w:pPr>
+        <w:tabs>
+          <w:tab w:val="num" w:pos="720"/>
+        </w:tabs>
+        <w:ind w:left="720" w:hanging="360"/>
+      </w:pPr>
+      <w:rPr>
+        <w:rFonts w:ascii="Symbol" w:hAnsi="Symbol" w:hint="default"/>
+        <w:sz w:val="20"/>
+      </w:rPr>
+    </w:lvl>
+    <w:lvl w:ilvl="1" w:tentative="1">
+      <w:start w:val="1"/>
+      <w:numFmt w:val="bullet"/>
+      <w:lvlText w:val="o"/>
+      <w:lvlJc w:val="left"/>
+      <w:pPr>
+        <w:tabs>
+          <w:tab w:val="num" w:pos="1440"/>
+        </w:tabs>
+        <w:ind w:left="1440" w:hanging="360"/>
+      </w:pPr>
+      <w:rPr>
+        <w:rFonts w:ascii="Courier New" w:hAnsi="Courier New" w:hint="default"/>
+        <w:sz w:val="20"/>
+      </w:rPr>
+    </w:lvl>
+    <w:lvl w:ilvl="2" w:tentative="1">
+      <w:start w:val="1"/>
+      <w:numFmt w:val="bullet"/>
+      <w:lvlText w:val=""/>
+      <w:lvlJc w:val="left"/>
+      <w:pPr>
+        <w:tabs>
+          <w:tab w:val="num" w:pos="2160"/>
+        </w:tabs>
+        <w:ind w:left="2160" w:hanging="360"/>
+      </w:pPr>
+      <w:rPr>
+        <w:rFonts w:ascii="Wingdings" w:hAnsi="Wingdings" w:hint="default"/>
+        <w:sz w:val="20"/>
+      </w:rPr>
+    </w:lvl>
+    <w:lvl w:ilvl="3" w:tentative="1">
+      <w:start w:val="1"/>
+      <w:numFmt w:val="bullet"/>
+      <w:lvlText w:val=""/>
+      <w:lvlJc w:val="left"/>
+      <w:pPr>
+        <w:tabs>
+          <w:tab w:val="num" w:pos="2880"/>
+        </w:tabs>
+        <w:ind w:left="2880" w:hanging="360"/>
+      </w:pPr>
+      <w:rPr>
+        <w:rFonts w:ascii="Wingdings" w:hAnsi="Wingdings" w:hint="default"/>
+        <w:sz w:val="20"/>
+      </w:rPr>
+    </w:lvl>
+    <w:lvl w:ilvl="4" w:tentative="1">
+      <w:start w:val="1"/>
+      <w:numFmt w:val="bullet"/>
+      <w:lvlText w:val=""/>
+      <w:lvlJc w:val="left"/>
+      <w:pPr>
+        <w:tabs>
+          <w:tab w:val="num" w:pos="3600"/>
+        </w:tabs>
+        <w:ind w:left="3600" w:hanging="360"/>
+      </w:pPr>
+      <w:rPr>
+        <w:rFonts w:ascii="Wingdings" w:hAnsi="Wingdings" w:hint="default"/>
+        <w:sz w:val="20"/>
+      </w:rPr>
+    </w:lvl>
+    <w:lvl w:ilvl="5" w:tentative="1">
+      <w:start w:val="1"/>
+      <w:numFmt w:val="bullet"/>
+      <w:lvlText w:val=""/>
+      <w:lvlJc w:val="left"/>
+      <w:pPr>
+        <w:tabs>
+          <w:tab w:val="num" w:pos="4320"/>
+        </w:tabs>
+        <w:ind w:left="4320" w:hanging="360"/>
+      </w:pPr>
+      <w:rPr>
+        <w:rFonts w:ascii="Wingdings" w:hAnsi="Wingdings" w:hint="default"/>
+        <w:sz w:val="20"/>
+      </w:rPr>
+    </w:lvl>
+    <w:lvl w:ilvl="6" w:tentative="1">
+      <w:start w:val="1"/>
+      <w:numFmt w:val="bullet"/>
+      <w:lvlText w:val=""/>
+      <w:lvlJc w:val="left"/>
+      <w:pPr>
+        <w:tabs>
+          <w:tab w:val="num" w:pos="5040"/>
+        </w:tabs>
+        <w:ind w:left="5040" w:hanging="360"/>
+      </w:pPr>
+      <w:rPr>
+        <w:rFonts w:ascii="Wingdings" w:hAnsi="Wingdings" w:hint="default"/>
+        <w:sz w:val="20"/>
+      </w:rPr>
+    </w:lvl>
+    <w:lvl w:ilvl="7" w:tentative="1">
+      <w:start w:val="1"/>
+      <w:numFmt w:val="bullet"/>
+      <w:lvlText w:val=""/>
+      <w:lvlJc w:val="left"/>
+      <w:pPr>
+        <w:tabs>
+          <w:tab w:val="num" w:pos="5760"/>
+        </w:tabs>
+        <w:ind w:left="5760" w:hanging="360"/>
+      </w:pPr>
+      <w:rPr>
+        <w:rFonts w:ascii="Wingdings" w:hAnsi="Wingdings" w:hint="default"/>
+        <w:sz w:val="20"/>
+      </w:rPr>
+    </w:lvl>
+    <w:lvl w:ilvl="8" w:tentative="1">
+      <w:start w:val="1"/>
+      <w:numFmt w:val="bullet"/>
+      <w:lvlText w:val=""/>
+      <w:lvlJc w:val="left"/>
+      <w:pPr>
+        <w:tabs>
+          <w:tab w:val="num" w:pos="6480"/>
+        </w:tabs>
+        <w:ind w:left="6480" w:hanging="360"/>
+      </w:pPr>
+      <w:rPr>
+        <w:rFonts w:ascii="Wingdings" w:hAnsi="Wingdings" w:hint="default"/>
+        <w:sz w:val="20"/>
+      </w:rPr>
+    </w:lvl>
+  </w:abstractNum>
+  <w:abstractNum w:abstractNumId="3" w15:restartNumberingAfterBreak="0">
+    <w:nsid w:val="48AD48C8"/>
+    <w:multiLevelType w:val="multilevel"/>
+    <w:tmpl w:val="ABF2CFEE"/>
+    <w:lvl w:ilvl="0">
+      <w:start w:val="1"/>
+      <w:numFmt w:val="bullet"/>
+      <w:lvlText w:val=""/>
+      <w:lvlJc w:val="left"/>
+      <w:pPr>
+        <w:tabs>
+          <w:tab w:val="num" w:pos="720"/>
+        </w:tabs>
+        <w:ind w:left="720" w:hanging="360"/>
+      </w:pPr>
+      <w:rPr>
+        <w:rFonts w:ascii="Symbol" w:hAnsi="Symbol" w:hint="default"/>
+        <w:sz w:val="20"/>
+      </w:rPr>
+    </w:lvl>
+    <w:lvl w:ilvl="1" w:tentative="1">
+      <w:start w:val="1"/>
+      <w:numFmt w:val="bullet"/>
+      <w:lvlText w:val="o"/>
+      <w:lvlJc w:val="left"/>
+      <w:pPr>
+        <w:tabs>
+          <w:tab w:val="num" w:pos="1440"/>
+        </w:tabs>
+        <w:ind w:left="1440" w:hanging="360"/>
+      </w:pPr>
+      <w:rPr>
+        <w:rFonts w:ascii="Courier New" w:hAnsi="Courier New" w:hint="default"/>
+        <w:sz w:val="20"/>
+      </w:rPr>
+    </w:lvl>
+    <w:lvl w:ilvl="2" w:tentative="1">
+      <w:start w:val="1"/>
+      <w:numFmt w:val="bullet"/>
+      <w:lvlText w:val=""/>
+      <w:lvlJc w:val="left"/>
+      <w:pPr>
+        <w:tabs>
+          <w:tab w:val="num" w:pos="2160"/>
+        </w:tabs>
+        <w:ind w:left="2160" w:hanging="360"/>
+      </w:pPr>
+      <w:rPr>
+        <w:rFonts w:ascii="Wingdings" w:hAnsi="Wingdings" w:hint="default"/>
+        <w:sz w:val="20"/>
+      </w:rPr>
+    </w:lvl>
+    <w:lvl w:ilvl="3" w:tentative="1">
+      <w:start w:val="1"/>
+      <w:numFmt w:val="bullet"/>
+      <w:lvlText w:val=""/>
+      <w:lvlJc w:val="left"/>
+      <w:pPr>
+        <w:tabs>
+          <w:tab w:val="num" w:pos="2880"/>
+        </w:tabs>
+        <w:ind w:left="2880" w:hanging="360"/>
+      </w:pPr>
+      <w:rPr>
+        <w:rFonts w:ascii="Wingdings" w:hAnsi="Wingdings" w:hint="default"/>
+        <w:sz w:val="20"/>
+      </w:rPr>
+    </w:lvl>
+    <w:lvl w:ilvl="4" w:tentative="1">
+      <w:start w:val="1"/>
+      <w:numFmt w:val="bullet"/>
+      <w:lvlText w:val=""/>
+      <w:lvlJc w:val="left"/>
+      <w:pPr>
+        <w:tabs>
+          <w:tab w:val="num" w:pos="3600"/>
+        </w:tabs>
+        <w:ind w:left="3600" w:hanging="360"/>
+      </w:pPr>
+      <w:rPr>
+        <w:rFonts w:ascii="Wingdings" w:hAnsi="Wingdings" w:hint="default"/>
+        <w:sz w:val="20"/>
+      </w:rPr>
+    </w:lvl>
+    <w:lvl w:ilvl="5" w:tentative="1">
+      <w:start w:val="1"/>
+      <w:numFmt w:val="bullet"/>
+      <w:lvlText w:val=""/>
+      <w:lvlJc w:val="left"/>
+      <w:pPr>
+        <w:tabs>
+          <w:tab w:val="num" w:pos="4320"/>
+        </w:tabs>
+        <w:ind w:left="4320" w:hanging="360"/>
+      </w:pPr>
+      <w:rPr>
+        <w:rFonts w:ascii="Wingdings" w:hAnsi="Wingdings" w:hint="default"/>
+        <w:sz w:val="20"/>
+      </w:rPr>
+    </w:lvl>
+    <w:lvl w:ilvl="6" w:tentative="1">
+      <w:start w:val="1"/>
+      <w:numFmt w:val="bullet"/>
+      <w:lvlText w:val=""/>
+      <w:lvlJc w:val="left"/>
+      <w:pPr>
+        <w:tabs>
+          <w:tab w:val="num" w:pos="5040"/>
+        </w:tabs>
+        <w:ind w:left="5040" w:hanging="360"/>
+      </w:pPr>
+      <w:rPr>
+        <w:rFonts w:ascii="Wingdings" w:hAnsi="Wingdings" w:hint="default"/>
+        <w:sz w:val="20"/>
+      </w:rPr>
+    </w:lvl>
+    <w:lvl w:ilvl="7" w:tentative="1">
+      <w:start w:val="1"/>
+      <w:numFmt w:val="bullet"/>
+      <w:lvlText w:val=""/>
+      <w:lvlJc w:val="left"/>
+      <w:pPr>
+        <w:tabs>
+          <w:tab w:val="num" w:pos="5760"/>
+        </w:tabs>
+        <w:ind w:left="5760" w:hanging="360"/>
+      </w:pPr>
+      <w:rPr>
+        <w:rFonts w:ascii="Wingdings" w:hAnsi="Wingdings" w:hint="default"/>
+        <w:sz w:val="20"/>
+      </w:rPr>
+    </w:lvl>
+    <w:lvl w:ilvl="8" w:tentative="1">
+      <w:start w:val="1"/>
+      <w:numFmt w:val="bullet"/>
+      <w:lvlText w:val=""/>
+      <w:lvlJc w:val="left"/>
+      <w:pPr>
+        <w:tabs>
+          <w:tab w:val="num" w:pos="6480"/>
+        </w:tabs>
+        <w:ind w:left="6480" w:hanging="360"/>
+      </w:pPr>
+      <w:rPr>
+        <w:rFonts w:ascii="Wingdings" w:hAnsi="Wingdings" w:hint="default"/>
+        <w:sz w:val="20"/>
+      </w:rPr>
+    </w:lvl>
+  </w:abstractNum>
+  <w:abstractNum w:abstractNumId="4" w15:restartNumberingAfterBreak="0">
     <w:nsid w:val="4CEF36F6"/>
     <w:multiLevelType w:val="hybridMultilevel"/>
-    <w:tmpl w:val="AA389F84"/>
+    <w:tmpl w:val="7C3EC6D8"/>
     <w:lvl w:ilvl="0" w:tplc="48090011">
       <w:start w:val="1"/>
       <w:numFmt w:val="decimal"/>
@@ -716,7 +1005,7 @@
         <w:rFonts w:hint="default"/>
       </w:rPr>
     </w:lvl>
-    <w:lvl w:ilvl="1" w:tplc="48090019" w:tentative="1">
+    <w:lvl w:ilvl="1" w:tplc="48090019">
       <w:start w:val="1"/>
       <w:numFmt w:val="lowerLetter"/>
       <w:lvlText w:val="%2."/>
@@ -789,17 +1078,590 @@
       </w:pPr>
     </w:lvl>
   </w:abstractNum>
+  <w:abstractNum w:abstractNumId="5" w15:restartNumberingAfterBreak="0">
+    <w:nsid w:val="4E3F0D87"/>
+    <w:multiLevelType w:val="multilevel"/>
+    <w:tmpl w:val="61D48B50"/>
+    <w:lvl w:ilvl="0">
+      <w:start w:val="1"/>
+      <w:numFmt w:val="bullet"/>
+      <w:lvlText w:val=""/>
+      <w:lvlJc w:val="left"/>
+      <w:pPr>
+        <w:tabs>
+          <w:tab w:val="num" w:pos="720"/>
+        </w:tabs>
+        <w:ind w:left="720" w:hanging="360"/>
+      </w:pPr>
+      <w:rPr>
+        <w:rFonts w:ascii="Symbol" w:hAnsi="Symbol" w:hint="default"/>
+        <w:sz w:val="20"/>
+      </w:rPr>
+    </w:lvl>
+    <w:lvl w:ilvl="1">
+      <w:start w:val="1"/>
+      <w:numFmt w:val="decimal"/>
+      <w:lvlText w:val="%2."/>
+      <w:lvlJc w:val="left"/>
+      <w:pPr>
+        <w:tabs>
+          <w:tab w:val="num" w:pos="1440"/>
+        </w:tabs>
+        <w:ind w:left="1440" w:hanging="360"/>
+      </w:pPr>
+    </w:lvl>
+    <w:lvl w:ilvl="2" w:tentative="1">
+      <w:start w:val="1"/>
+      <w:numFmt w:val="bullet"/>
+      <w:lvlText w:val=""/>
+      <w:lvlJc w:val="left"/>
+      <w:pPr>
+        <w:tabs>
+          <w:tab w:val="num" w:pos="2160"/>
+        </w:tabs>
+        <w:ind w:left="2160" w:hanging="360"/>
+      </w:pPr>
+      <w:rPr>
+        <w:rFonts w:ascii="Wingdings" w:hAnsi="Wingdings" w:hint="default"/>
+        <w:sz w:val="20"/>
+      </w:rPr>
+    </w:lvl>
+    <w:lvl w:ilvl="3" w:tentative="1">
+      <w:start w:val="1"/>
+      <w:numFmt w:val="bullet"/>
+      <w:lvlText w:val=""/>
+      <w:lvlJc w:val="left"/>
+      <w:pPr>
+        <w:tabs>
+          <w:tab w:val="num" w:pos="2880"/>
+        </w:tabs>
+        <w:ind w:left="2880" w:hanging="360"/>
+      </w:pPr>
+      <w:rPr>
+        <w:rFonts w:ascii="Wingdings" w:hAnsi="Wingdings" w:hint="default"/>
+        <w:sz w:val="20"/>
+      </w:rPr>
+    </w:lvl>
+    <w:lvl w:ilvl="4" w:tentative="1">
+      <w:start w:val="1"/>
+      <w:numFmt w:val="bullet"/>
+      <w:lvlText w:val=""/>
+      <w:lvlJc w:val="left"/>
+      <w:pPr>
+        <w:tabs>
+          <w:tab w:val="num" w:pos="3600"/>
+        </w:tabs>
+        <w:ind w:left="3600" w:hanging="360"/>
+      </w:pPr>
+      <w:rPr>
+        <w:rFonts w:ascii="Wingdings" w:hAnsi="Wingdings" w:hint="default"/>
+        <w:sz w:val="20"/>
+      </w:rPr>
+    </w:lvl>
+    <w:lvl w:ilvl="5" w:tentative="1">
+      <w:start w:val="1"/>
+      <w:numFmt w:val="bullet"/>
+      <w:lvlText w:val=""/>
+      <w:lvlJc w:val="left"/>
+      <w:pPr>
+        <w:tabs>
+          <w:tab w:val="num" w:pos="4320"/>
+        </w:tabs>
+        <w:ind w:left="4320" w:hanging="360"/>
+      </w:pPr>
+      <w:rPr>
+        <w:rFonts w:ascii="Wingdings" w:hAnsi="Wingdings" w:hint="default"/>
+        <w:sz w:val="20"/>
+      </w:rPr>
+    </w:lvl>
+    <w:lvl w:ilvl="6" w:tentative="1">
+      <w:start w:val="1"/>
+      <w:numFmt w:val="bullet"/>
+      <w:lvlText w:val=""/>
+      <w:lvlJc w:val="left"/>
+      <w:pPr>
+        <w:tabs>
+          <w:tab w:val="num" w:pos="5040"/>
+        </w:tabs>
+        <w:ind w:left="5040" w:hanging="360"/>
+      </w:pPr>
+      <w:rPr>
+        <w:rFonts w:ascii="Wingdings" w:hAnsi="Wingdings" w:hint="default"/>
+        <w:sz w:val="20"/>
+      </w:rPr>
+    </w:lvl>
+    <w:lvl w:ilvl="7" w:tentative="1">
+      <w:start w:val="1"/>
+      <w:numFmt w:val="bullet"/>
+      <w:lvlText w:val=""/>
+      <w:lvlJc w:val="left"/>
+      <w:pPr>
+        <w:tabs>
+          <w:tab w:val="num" w:pos="5760"/>
+        </w:tabs>
+        <w:ind w:left="5760" w:hanging="360"/>
+      </w:pPr>
+      <w:rPr>
+        <w:rFonts w:ascii="Wingdings" w:hAnsi="Wingdings" w:hint="default"/>
+        <w:sz w:val="20"/>
+      </w:rPr>
+    </w:lvl>
+    <w:lvl w:ilvl="8" w:tentative="1">
+      <w:start w:val="1"/>
+      <w:numFmt w:val="bullet"/>
+      <w:lvlText w:val=""/>
+      <w:lvlJc w:val="left"/>
+      <w:pPr>
+        <w:tabs>
+          <w:tab w:val="num" w:pos="6480"/>
+        </w:tabs>
+        <w:ind w:left="6480" w:hanging="360"/>
+      </w:pPr>
+      <w:rPr>
+        <w:rFonts w:ascii="Wingdings" w:hAnsi="Wingdings" w:hint="default"/>
+        <w:sz w:val="20"/>
+      </w:rPr>
+    </w:lvl>
+  </w:abstractNum>
+  <w:abstractNum w:abstractNumId="6" w15:restartNumberingAfterBreak="0">
+    <w:nsid w:val="4FDC7A95"/>
+    <w:multiLevelType w:val="hybridMultilevel"/>
+    <w:tmpl w:val="21367B90"/>
+    <w:lvl w:ilvl="0" w:tplc="39B8B8E0">
+      <w:start w:val="3"/>
+      <w:numFmt w:val="bullet"/>
+      <w:lvlText w:val=""/>
+      <w:lvlJc w:val="left"/>
+      <w:pPr>
+        <w:ind w:left="720" w:hanging="360"/>
+      </w:pPr>
+      <w:rPr>
+        <w:rFonts w:ascii="Wingdings" w:eastAsia="Times New Roman" w:hAnsi="Wingdings" w:cs="Times New Roman" w:hint="default"/>
+      </w:rPr>
+    </w:lvl>
+    <w:lvl w:ilvl="1" w:tplc="48090003" w:tentative="1">
+      <w:start w:val="1"/>
+      <w:numFmt w:val="bullet"/>
+      <w:lvlText w:val="o"/>
+      <w:lvlJc w:val="left"/>
+      <w:pPr>
+        <w:ind w:left="1440" w:hanging="360"/>
+      </w:pPr>
+      <w:rPr>
+        <w:rFonts w:ascii="Courier New" w:hAnsi="Courier New" w:cs="Courier New" w:hint="default"/>
+      </w:rPr>
+    </w:lvl>
+    <w:lvl w:ilvl="2" w:tplc="48090005" w:tentative="1">
+      <w:start w:val="1"/>
+      <w:numFmt w:val="bullet"/>
+      <w:lvlText w:val=""/>
+      <w:lvlJc w:val="left"/>
+      <w:pPr>
+        <w:ind w:left="2160" w:hanging="360"/>
+      </w:pPr>
+      <w:rPr>
+        <w:rFonts w:ascii="Wingdings" w:hAnsi="Wingdings" w:hint="default"/>
+      </w:rPr>
+    </w:lvl>
+    <w:lvl w:ilvl="3" w:tplc="48090001" w:tentative="1">
+      <w:start w:val="1"/>
+      <w:numFmt w:val="bullet"/>
+      <w:lvlText w:val=""/>
+      <w:lvlJc w:val="left"/>
+      <w:pPr>
+        <w:ind w:left="2880" w:hanging="360"/>
+      </w:pPr>
+      <w:rPr>
+        <w:rFonts w:ascii="Symbol" w:hAnsi="Symbol" w:hint="default"/>
+      </w:rPr>
+    </w:lvl>
+    <w:lvl w:ilvl="4" w:tplc="48090003" w:tentative="1">
+      <w:start w:val="1"/>
+      <w:numFmt w:val="bullet"/>
+      <w:lvlText w:val="o"/>
+      <w:lvlJc w:val="left"/>
+      <w:pPr>
+        <w:ind w:left="3600" w:hanging="360"/>
+      </w:pPr>
+      <w:rPr>
+        <w:rFonts w:ascii="Courier New" w:hAnsi="Courier New" w:cs="Courier New" w:hint="default"/>
+      </w:rPr>
+    </w:lvl>
+    <w:lvl w:ilvl="5" w:tplc="48090005" w:tentative="1">
+      <w:start w:val="1"/>
+      <w:numFmt w:val="bullet"/>
+      <w:lvlText w:val=""/>
+      <w:lvlJc w:val="left"/>
+      <w:pPr>
+        <w:ind w:left="4320" w:hanging="360"/>
+      </w:pPr>
+      <w:rPr>
+        <w:rFonts w:ascii="Wingdings" w:hAnsi="Wingdings" w:hint="default"/>
+      </w:rPr>
+    </w:lvl>
+    <w:lvl w:ilvl="6" w:tplc="48090001" w:tentative="1">
+      <w:start w:val="1"/>
+      <w:numFmt w:val="bullet"/>
+      <w:lvlText w:val=""/>
+      <w:lvlJc w:val="left"/>
+      <w:pPr>
+        <w:ind w:left="5040" w:hanging="360"/>
+      </w:pPr>
+      <w:rPr>
+        <w:rFonts w:ascii="Symbol" w:hAnsi="Symbol" w:hint="default"/>
+      </w:rPr>
+    </w:lvl>
+    <w:lvl w:ilvl="7" w:tplc="48090003" w:tentative="1">
+      <w:start w:val="1"/>
+      <w:numFmt w:val="bullet"/>
+      <w:lvlText w:val="o"/>
+      <w:lvlJc w:val="left"/>
+      <w:pPr>
+        <w:ind w:left="5760" w:hanging="360"/>
+      </w:pPr>
+      <w:rPr>
+        <w:rFonts w:ascii="Courier New" w:hAnsi="Courier New" w:cs="Courier New" w:hint="default"/>
+      </w:rPr>
+    </w:lvl>
+    <w:lvl w:ilvl="8" w:tplc="48090005" w:tentative="1">
+      <w:start w:val="1"/>
+      <w:numFmt w:val="bullet"/>
+      <w:lvlText w:val=""/>
+      <w:lvlJc w:val="left"/>
+      <w:pPr>
+        <w:ind w:left="6480" w:hanging="360"/>
+      </w:pPr>
+      <w:rPr>
+        <w:rFonts w:ascii="Wingdings" w:hAnsi="Wingdings" w:hint="default"/>
+      </w:rPr>
+    </w:lvl>
+  </w:abstractNum>
+  <w:abstractNum w:abstractNumId="7" w15:restartNumberingAfterBreak="0">
+    <w:nsid w:val="6F171EAE"/>
+    <w:multiLevelType w:val="multilevel"/>
+    <w:tmpl w:val="6628A522"/>
+    <w:lvl w:ilvl="0">
+      <w:start w:val="1"/>
+      <w:numFmt w:val="bullet"/>
+      <w:lvlText w:val=""/>
+      <w:lvlJc w:val="left"/>
+      <w:pPr>
+        <w:tabs>
+          <w:tab w:val="num" w:pos="720"/>
+        </w:tabs>
+        <w:ind w:left="720" w:hanging="360"/>
+      </w:pPr>
+      <w:rPr>
+        <w:rFonts w:ascii="Symbol" w:hAnsi="Symbol" w:hint="default"/>
+        <w:sz w:val="20"/>
+      </w:rPr>
+    </w:lvl>
+    <w:lvl w:ilvl="1">
+      <w:start w:val="1"/>
+      <w:numFmt w:val="decimal"/>
+      <w:lvlText w:val="%2."/>
+      <w:lvlJc w:val="left"/>
+      <w:pPr>
+        <w:tabs>
+          <w:tab w:val="num" w:pos="1440"/>
+        </w:tabs>
+        <w:ind w:left="1440" w:hanging="360"/>
+      </w:pPr>
+    </w:lvl>
+    <w:lvl w:ilvl="2" w:tentative="1">
+      <w:start w:val="1"/>
+      <w:numFmt w:val="bullet"/>
+      <w:lvlText w:val=""/>
+      <w:lvlJc w:val="left"/>
+      <w:pPr>
+        <w:tabs>
+          <w:tab w:val="num" w:pos="2160"/>
+        </w:tabs>
+        <w:ind w:left="2160" w:hanging="360"/>
+      </w:pPr>
+      <w:rPr>
+        <w:rFonts w:ascii="Wingdings" w:hAnsi="Wingdings" w:hint="default"/>
+        <w:sz w:val="20"/>
+      </w:rPr>
+    </w:lvl>
+    <w:lvl w:ilvl="3" w:tentative="1">
+      <w:start w:val="1"/>
+      <w:numFmt w:val="bullet"/>
+      <w:lvlText w:val=""/>
+      <w:lvlJc w:val="left"/>
+      <w:pPr>
+        <w:tabs>
+          <w:tab w:val="num" w:pos="2880"/>
+        </w:tabs>
+        <w:ind w:left="2880" w:hanging="360"/>
+      </w:pPr>
+      <w:rPr>
+        <w:rFonts w:ascii="Wingdings" w:hAnsi="Wingdings" w:hint="default"/>
+        <w:sz w:val="20"/>
+      </w:rPr>
+    </w:lvl>
+    <w:lvl w:ilvl="4" w:tentative="1">
+      <w:start w:val="1"/>
+      <w:numFmt w:val="bullet"/>
+      <w:lvlText w:val=""/>
+      <w:lvlJc w:val="left"/>
+      <w:pPr>
+        <w:tabs>
+          <w:tab w:val="num" w:pos="3600"/>
+        </w:tabs>
+        <w:ind w:left="3600" w:hanging="360"/>
+      </w:pPr>
+      <w:rPr>
+        <w:rFonts w:ascii="Wingdings" w:hAnsi="Wingdings" w:hint="default"/>
+        <w:sz w:val="20"/>
+      </w:rPr>
+    </w:lvl>
+    <w:lvl w:ilvl="5" w:tentative="1">
+      <w:start w:val="1"/>
+      <w:numFmt w:val="bullet"/>
+      <w:lvlText w:val=""/>
+      <w:lvlJc w:val="left"/>
+      <w:pPr>
+        <w:tabs>
+          <w:tab w:val="num" w:pos="4320"/>
+        </w:tabs>
+        <w:ind w:left="4320" w:hanging="360"/>
+      </w:pPr>
+      <w:rPr>
+        <w:rFonts w:ascii="Wingdings" w:hAnsi="Wingdings" w:hint="default"/>
+        <w:sz w:val="20"/>
+      </w:rPr>
+    </w:lvl>
+    <w:lvl w:ilvl="6" w:tentative="1">
+      <w:start w:val="1"/>
+      <w:numFmt w:val="bullet"/>
+      <w:lvlText w:val=""/>
+      <w:lvlJc w:val="left"/>
+      <w:pPr>
+        <w:tabs>
+          <w:tab w:val="num" w:pos="5040"/>
+        </w:tabs>
+        <w:ind w:left="5040" w:hanging="360"/>
+      </w:pPr>
+      <w:rPr>
+        <w:rFonts w:ascii="Wingdings" w:hAnsi="Wingdings" w:hint="default"/>
+        <w:sz w:val="20"/>
+      </w:rPr>
+    </w:lvl>
+    <w:lvl w:ilvl="7" w:tentative="1">
+      <w:start w:val="1"/>
+      <w:numFmt w:val="bullet"/>
+      <w:lvlText w:val=""/>
+      <w:lvlJc w:val="left"/>
+      <w:pPr>
+        <w:tabs>
+          <w:tab w:val="num" w:pos="5760"/>
+        </w:tabs>
+        <w:ind w:left="5760" w:hanging="360"/>
+      </w:pPr>
+      <w:rPr>
+        <w:rFonts w:ascii="Wingdings" w:hAnsi="Wingdings" w:hint="default"/>
+        <w:sz w:val="20"/>
+      </w:rPr>
+    </w:lvl>
+    <w:lvl w:ilvl="8" w:tentative="1">
+      <w:start w:val="1"/>
+      <w:numFmt w:val="bullet"/>
+      <w:lvlText w:val=""/>
+      <w:lvlJc w:val="left"/>
+      <w:pPr>
+        <w:tabs>
+          <w:tab w:val="num" w:pos="6480"/>
+        </w:tabs>
+        <w:ind w:left="6480" w:hanging="360"/>
+      </w:pPr>
+      <w:rPr>
+        <w:rFonts w:ascii="Wingdings" w:hAnsi="Wingdings" w:hint="default"/>
+        <w:sz w:val="20"/>
+      </w:rPr>
+    </w:lvl>
+  </w:abstractNum>
+  <w:abstractNum w:abstractNumId="8" w15:restartNumberingAfterBreak="0">
+    <w:nsid w:val="73EB4BD4"/>
+    <w:multiLevelType w:val="multilevel"/>
+    <w:tmpl w:val="AB2C3368"/>
+    <w:lvl w:ilvl="0">
+      <w:start w:val="1"/>
+      <w:numFmt w:val="bullet"/>
+      <w:lvlText w:val=""/>
+      <w:lvlJc w:val="left"/>
+      <w:pPr>
+        <w:tabs>
+          <w:tab w:val="num" w:pos="720"/>
+        </w:tabs>
+        <w:ind w:left="720" w:hanging="360"/>
+      </w:pPr>
+      <w:rPr>
+        <w:rFonts w:ascii="Symbol" w:hAnsi="Symbol" w:hint="default"/>
+        <w:sz w:val="20"/>
+      </w:rPr>
+    </w:lvl>
+    <w:lvl w:ilvl="1" w:tentative="1">
+      <w:start w:val="1"/>
+      <w:numFmt w:val="bullet"/>
+      <w:lvlText w:val="o"/>
+      <w:lvlJc w:val="left"/>
+      <w:pPr>
+        <w:tabs>
+          <w:tab w:val="num" w:pos="1440"/>
+        </w:tabs>
+        <w:ind w:left="1440" w:hanging="360"/>
+      </w:pPr>
+      <w:rPr>
+        <w:rFonts w:ascii="Courier New" w:hAnsi="Courier New" w:hint="default"/>
+        <w:sz w:val="20"/>
+      </w:rPr>
+    </w:lvl>
+    <w:lvl w:ilvl="2" w:tentative="1">
+      <w:start w:val="1"/>
+      <w:numFmt w:val="bullet"/>
+      <w:lvlText w:val=""/>
+      <w:lvlJc w:val="left"/>
+      <w:pPr>
+        <w:tabs>
+          <w:tab w:val="num" w:pos="2160"/>
+        </w:tabs>
+        <w:ind w:left="2160" w:hanging="360"/>
+      </w:pPr>
+      <w:rPr>
+        <w:rFonts w:ascii="Wingdings" w:hAnsi="Wingdings" w:hint="default"/>
+        <w:sz w:val="20"/>
+      </w:rPr>
+    </w:lvl>
+    <w:lvl w:ilvl="3" w:tentative="1">
+      <w:start w:val="1"/>
+      <w:numFmt w:val="bullet"/>
+      <w:lvlText w:val=""/>
+      <w:lvlJc w:val="left"/>
+      <w:pPr>
+        <w:tabs>
+          <w:tab w:val="num" w:pos="2880"/>
+        </w:tabs>
+        <w:ind w:left="2880" w:hanging="360"/>
+      </w:pPr>
+      <w:rPr>
+        <w:rFonts w:ascii="Wingdings" w:hAnsi="Wingdings" w:hint="default"/>
+        <w:sz w:val="20"/>
+      </w:rPr>
+    </w:lvl>
+    <w:lvl w:ilvl="4" w:tentative="1">
+      <w:start w:val="1"/>
+      <w:numFmt w:val="bullet"/>
+      <w:lvlText w:val=""/>
+      <w:lvlJc w:val="left"/>
+      <w:pPr>
+        <w:tabs>
+          <w:tab w:val="num" w:pos="3600"/>
+        </w:tabs>
+        <w:ind w:left="3600" w:hanging="360"/>
+      </w:pPr>
+      <w:rPr>
+        <w:rFonts w:ascii="Wingdings" w:hAnsi="Wingdings" w:hint="default"/>
+        <w:sz w:val="20"/>
+      </w:rPr>
+    </w:lvl>
+    <w:lvl w:ilvl="5" w:tentative="1">
+      <w:start w:val="1"/>
+      <w:numFmt w:val="bullet"/>
+      <w:lvlText w:val=""/>
+      <w:lvlJc w:val="left"/>
+      <w:pPr>
+        <w:tabs>
+          <w:tab w:val="num" w:pos="4320"/>
+        </w:tabs>
+        <w:ind w:left="4320" w:hanging="360"/>
+      </w:pPr>
+      <w:rPr>
+        <w:rFonts w:ascii="Wingdings" w:hAnsi="Wingdings" w:hint="default"/>
+        <w:sz w:val="20"/>
+      </w:rPr>
+    </w:lvl>
+    <w:lvl w:ilvl="6" w:tentative="1">
+      <w:start w:val="1"/>
+      <w:numFmt w:val="bullet"/>
+      <w:lvlText w:val=""/>
+      <w:lvlJc w:val="left"/>
+      <w:pPr>
+        <w:tabs>
+          <w:tab w:val="num" w:pos="5040"/>
+        </w:tabs>
+        <w:ind w:left="5040" w:hanging="360"/>
+      </w:pPr>
+      <w:rPr>
+        <w:rFonts w:ascii="Wingdings" w:hAnsi="Wingdings" w:hint="default"/>
+        <w:sz w:val="20"/>
+      </w:rPr>
+    </w:lvl>
+    <w:lvl w:ilvl="7" w:tentative="1">
+      <w:start w:val="1"/>
+      <w:numFmt w:val="bullet"/>
+      <w:lvlText w:val=""/>
+      <w:lvlJc w:val="left"/>
+      <w:pPr>
+        <w:tabs>
+          <w:tab w:val="num" w:pos="5760"/>
+        </w:tabs>
+        <w:ind w:left="5760" w:hanging="360"/>
+      </w:pPr>
+      <w:rPr>
+        <w:rFonts w:ascii="Wingdings" w:hAnsi="Wingdings" w:hint="default"/>
+        <w:sz w:val="20"/>
+      </w:rPr>
+    </w:lvl>
+    <w:lvl w:ilvl="8" w:tentative="1">
+      <w:start w:val="1"/>
+      <w:numFmt w:val="bullet"/>
+      <w:lvlText w:val=""/>
+      <w:lvlJc w:val="left"/>
+      <w:pPr>
+        <w:tabs>
+          <w:tab w:val="num" w:pos="6480"/>
+        </w:tabs>
+        <w:ind w:left="6480" w:hanging="360"/>
+      </w:pPr>
+      <w:rPr>
+        <w:rFonts w:ascii="Wingdings" w:hAnsi="Wingdings" w:hint="default"/>
+        <w:sz w:val="20"/>
+      </w:rPr>
+    </w:lvl>
+  </w:abstractNum>
   <w:num w:numId="1">
+    <w:abstractNumId w:val="1"/>
+  </w:num>
+  <w:num w:numId="2">
+    <w:abstractNumId w:val="4"/>
+  </w:num>
+  <w:num w:numId="3">
     <w:abstractNumId w:val="0"/>
   </w:num>
-  <w:num w:numId="2">
-    <w:abstractNumId w:val="1"/>
+  <w:num w:numId="4">
+    <w:abstractNumId w:val="6"/>
+  </w:num>
+  <w:num w:numId="5">
+    <w:abstractNumId w:val="8"/>
+  </w:num>
+  <w:num w:numId="6">
+    <w:abstractNumId w:val="3"/>
+  </w:num>
+  <w:num w:numId="7">
+    <w:abstractNumId w:val="5"/>
+  </w:num>
+  <w:num w:numId="8">
+    <w:abstractNumId w:val="7"/>
+  </w:num>
+  <w:num w:numId="9">
+    <w:abstractNumId w:val="2"/>
   </w:num>
 </w:numbering>
 </file>
 
 <file path=word/styles.xml><?xml version="1.0" encoding="utf-8"?>
-<w:styles xmlns:mc="http://schemas.openxmlformats.org/markup-compatibility/2006" xmlns:r="http://schemas.openxmlformats.org/officeDocument/2006/relationships" xmlns:w="http://schemas.openxmlformats.org/wordprocessingml/2006/main" xmlns:w14="http://schemas.microsoft.com/office/word/2010/wordml" xmlns:w15="http://schemas.microsoft.com/office/word/2012/wordml" xmlns:w16cex="http://schemas.microsoft.com/office/word/2018/wordml/cex" xmlns:w16cid="http://schemas.microsoft.com/office/word/2016/wordml/cid" xmlns:w16="http://schemas.microsoft.com/office/word/2018/wordml" xmlns:w16sdtdh="http://schemas.microsoft.com/office/word/2020/wordml/sdtdatahash" xmlns:w16se="http://schemas.microsoft.com/office/word/2015/wordml/symex" mc:Ignorable="w14 w15 w16se w16cid w16 w16cex w16sdtdh">
+<w:styles xmlns:mc="http://schemas.openxmlformats.org/markup-compatibility/2006" xmlns:r="http://schemas.openxmlformats.org/officeDocument/2006/relationships" xmlns:w="http://schemas.openxmlformats.org/wordprocessingml/2006/main" xmlns:w14="http://schemas.microsoft.com/office/word/2010/wordml" xmlns:w15="http://schemas.microsoft.com/office/word/2012/wordml" xmlns:w16cex="http://schemas.microsoft.com/office/word/2018/wordml/cex" xmlns:w16cid="http://schemas.microsoft.com/office/word/2016/wordml/cid" xmlns:w16="http://schemas.microsoft.com/office/word/2018/wordml" xmlns:w16se="http://schemas.microsoft.com/office/word/2015/wordml/symex" mc:Ignorable="w14 w15 w16se w16cid w16 w16cex">
   <w:docDefaults>
     <w:rPrDefault>
       <w:rPr>
@@ -901,7 +1763,7 @@
     <w:lsdException w:name="Body Text Indent 2" w:semiHidden="1" w:unhideWhenUsed="1"/>
     <w:lsdException w:name="Body Text Indent 3" w:semiHidden="1" w:unhideWhenUsed="1"/>
     <w:lsdException w:name="Block Text" w:semiHidden="1" w:unhideWhenUsed="1"/>
-    <w:lsdException w:name="Hyperlink" w:semiHidden="1" w:unhideWhenUsed="1"/>
+    <w:lsdException w:name="Hyperlink" w:semiHidden="1" w:uiPriority="0" w:unhideWhenUsed="1"/>
     <w:lsdException w:name="FollowedHyperlink" w:semiHidden="1" w:unhideWhenUsed="1"/>
     <w:lsdException w:name="Strong" w:uiPriority="22" w:qFormat="1"/>
     <w:lsdException w:name="Emphasis" w:uiPriority="20" w:qFormat="1"/>
@@ -1241,6 +2103,36 @@
       <w:lang w:eastAsia="en-SG"/>
     </w:rPr>
   </w:style>
+  <w:style w:type="character" w:styleId="Hyperlink">
+    <w:name w:val="Hyperlink"/>
+    <w:rsid w:val="005A18C3"/>
+    <w:rPr>
+      <w:color w:val="0000FF"/>
+      <w:u w:val="single"/>
+    </w:rPr>
+  </w:style>
+  <w:style w:type="paragraph" w:styleId="ListParagraph">
+    <w:name w:val="List Paragraph"/>
+    <w:basedOn w:val="Normal"/>
+    <w:uiPriority w:val="34"/>
+    <w:qFormat/>
+    <w:rsid w:val="00D310FD"/>
+    <w:pPr>
+      <w:ind w:left="720"/>
+      <w:contextualSpacing/>
+    </w:pPr>
+  </w:style>
+  <w:style w:type="character" w:styleId="Strong">
+    <w:name w:val="Strong"/>
+    <w:basedOn w:val="DefaultParagraphFont"/>
+    <w:uiPriority w:val="22"/>
+    <w:qFormat/>
+    <w:rsid w:val="0065787D"/>
+    <w:rPr>
+      <w:b/>
+      <w:bCs/>
+    </w:rPr>
+  </w:style>
 </w:styles>
 </file>
 
